--- a/Template.docx
+++ b/Template.docx
@@ -1,26 +1,24 @@
 
 <file path=word/document.xml><?xml version="1.0" encoding="utf-8"?>
-<w:document xmlns:o="urn:schemas-microsoft-com:office:office" xmlns:r="http://schemas.openxmlformats.org/officeDocument/2006/relationships" xmlns:v="urn:schemas-microsoft-com:vml" xmlns:w="http://schemas.openxmlformats.org/wordprocessingml/2006/main" xmlns:w10="urn:schemas-microsoft-com:office:word" xmlns:wp="http://schemas.openxmlformats.org/drawingml/2006/wordprocessingDrawing" xmlns:wps="http://schemas.microsoft.com/office/word/2010/wordprocessingShape" xmlns:wpg="http://schemas.microsoft.com/office/word/2010/wordprocessingGroup" xmlns:mc="http://schemas.openxmlformats.org/markup-compatibility/2006" xmlns:wp14="http://schemas.microsoft.com/office/word/2010/wordprocessingDrawing" xmlns:w14="http://schemas.microsoft.com/office/word/2010/wordml" mc:Ignorable="w14 wp14">
+<w:document xmlns:wpc="http://schemas.microsoft.com/office/word/2010/wordprocessingCanvas" xmlns:cx="http://schemas.microsoft.com/office/drawing/2014/chartex" xmlns:cx1="http://schemas.microsoft.com/office/drawing/2015/9/8/chartex" xmlns:cx2="http://schemas.microsoft.com/office/drawing/2015/10/21/chartex" xmlns:cx3="http://schemas.microsoft.com/office/drawing/2016/5/9/chartex" xmlns:cx4="http://schemas.microsoft.com/office/drawing/2016/5/10/chartex" xmlns:cx5="http://schemas.microsoft.com/office/drawing/2016/5/11/chartex" xmlns:cx6="http://schemas.microsoft.com/office/drawing/2016/5/12/chartex" xmlns:cx7="http://schemas.microsoft.com/office/drawing/2016/5/13/chartex" xmlns:cx8="http://schemas.microsoft.com/office/drawing/2016/5/14/chartex" xmlns:mc="http://schemas.openxmlformats.org/markup-compatibility/2006" xmlns:aink="http://schemas.microsoft.com/office/drawing/2016/ink" xmlns:am3d="http://schemas.microsoft.com/office/drawing/2017/model3d" xmlns:o="urn:schemas-microsoft-com:office:office" xmlns:r="http://schemas.openxmlformats.org/officeDocument/2006/relationships" xmlns:m="http://schemas.openxmlformats.org/officeDocument/2006/math" xmlns:v="urn:schemas-microsoft-com:vml" xmlns:wp14="http://schemas.microsoft.com/office/word/2010/wordprocessingDrawing" xmlns:wp="http://schemas.openxmlformats.org/drawingml/2006/wordprocessingDrawing" xmlns:w10="urn:schemas-microsoft-com:office:word" xmlns:w="http://schemas.openxmlformats.org/wordprocessingml/2006/main" xmlns:w14="http://schemas.microsoft.com/office/word/2010/wordml" xmlns:w15="http://schemas.microsoft.com/office/word/2012/wordml" xmlns:w16cex="http://schemas.microsoft.com/office/word/2018/wordml/cex" xmlns:w16cid="http://schemas.microsoft.com/office/word/2016/wordml/cid" xmlns:w16="http://schemas.microsoft.com/office/word/2018/wordml" xmlns:w16se="http://schemas.microsoft.com/office/word/2015/wordml/symex" xmlns:wpg="http://schemas.microsoft.com/office/word/2010/wordprocessingGroup" xmlns:wpi="http://schemas.microsoft.com/office/word/2010/wordprocessingInk" xmlns:wne="http://schemas.microsoft.com/office/word/2006/wordml" xmlns:wps="http://schemas.microsoft.com/office/word/2010/wordprocessingShape" mc:Ignorable="w14 w15 w16se w16cid w16 w16cex wp14">
   <w:body>
     <w:p>
       <w:pPr>
-        <w:pStyle w:val="Normal"/>
         <w:rPr>
-          <w:rFonts w:ascii="Calibri Light" w:hAnsi="Calibri Light" w:cs="Calibri Light" w:asciiTheme="majorHAnsi" w:cstheme="majorHAnsi" w:hAnsiTheme="majorHAnsi"/>
-          <w:b/>
+          <w:rFonts w:asciiTheme="majorHAnsi" w:hAnsiTheme="majorHAnsi" w:cstheme="majorHAnsi"/>
           <w:b/>
           <w:bCs/>
-          <w:color w:val="595959" w:themeColor="text1" w:themeTint="a6"/>
+          <w:color w:val="595959" w:themeColor="text1" w:themeTint="A6"/>
           <w:sz w:val="22"/>
         </w:rPr>
       </w:pPr>
       <w:bookmarkStart w:id="0" w:name="_Toc180409436"/>
       <w:r>
         <w:rPr>
-          <w:rFonts w:cs="Calibri Light" w:ascii="Calibri Light" w:hAnsi="Calibri Light" w:asciiTheme="majorHAnsi" w:cstheme="majorHAnsi" w:hAnsiTheme="majorHAnsi"/>
+          <w:rFonts w:asciiTheme="majorHAnsi" w:hAnsiTheme="majorHAnsi" w:cstheme="majorHAnsi"/>
           <w:b/>
           <w:bCs/>
-          <w:color w:val="595959" w:themeColor="text1" w:themeTint="a6"/>
+          <w:color w:val="595959" w:themeColor="text1" w:themeTint="A6"/>
           <w:sz w:val="22"/>
         </w:rPr>
         <w:t>1. FINALIDADE</w:t>
@@ -29,17 +27,16 @@
     </w:p>
     <w:p>
       <w:pPr>
-        <w:pStyle w:val="Normal"/>
         <w:rPr>
-          <w:rFonts w:ascii="Calibri Light" w:hAnsi="Calibri Light" w:cs="Calibri Light" w:asciiTheme="majorHAnsi" w:cstheme="majorHAnsi" w:hAnsiTheme="majorHAnsi"/>
-          <w:color w:val="595959" w:themeColor="text1" w:themeTint="a6"/>
+          <w:rFonts w:asciiTheme="majorHAnsi" w:hAnsiTheme="majorHAnsi" w:cstheme="majorHAnsi"/>
+          <w:color w:val="595959" w:themeColor="text1" w:themeTint="A6"/>
           <w:sz w:val="22"/>
         </w:rPr>
       </w:pPr>
       <w:r>
         <w:rPr>
-          <w:rFonts w:cs="Calibri Light" w:ascii="Calibri Light" w:hAnsi="Calibri Light" w:asciiTheme="majorHAnsi" w:cstheme="majorHAnsi" w:hAnsiTheme="majorHAnsi"/>
-          <w:color w:val="595959" w:themeColor="text1" w:themeTint="a6"/>
+          <w:rFonts w:asciiTheme="majorHAnsi" w:hAnsiTheme="majorHAnsi" w:cstheme="majorHAnsi"/>
+          <w:color w:val="595959" w:themeColor="text1" w:themeTint="A6"/>
           <w:sz w:val="22"/>
         </w:rPr>
         <w:t>Este documento visa fornecer uma prova dos testes executados para validação de aplicativos.</w:t>
@@ -47,96 +44,114 @@
     </w:p>
     <w:p>
       <w:pPr>
-        <w:pStyle w:val="Normal"/>
         <w:rPr>
-          <w:rFonts w:ascii="Calibri Light" w:hAnsi="Calibri Light" w:cs="Calibri Light" w:asciiTheme="majorHAnsi" w:cstheme="majorHAnsi" w:hAnsiTheme="majorHAnsi"/>
-          <w:color w:val="595959" w:themeColor="text1" w:themeTint="a6"/>
+          <w:rFonts w:asciiTheme="majorHAnsi" w:hAnsiTheme="majorHAnsi" w:cstheme="majorHAnsi"/>
+          <w:color w:val="595959" w:themeColor="text1" w:themeTint="A6"/>
           <w:sz w:val="22"/>
         </w:rPr>
       </w:pPr>
+    </w:p>
+    <w:p>
       <w:r>
         <w:rPr>
-          <w:rFonts w:cs="Calibri Light" w:cstheme="majorHAnsi" w:ascii="Calibri Light" w:hAnsi="Calibri Light"/>
-          <w:color w:val="595959" w:themeColor="text1" w:themeTint="a6"/>
-          <w:sz w:val="22"/>
-        </w:rPr>
-      </w:r>
-    </w:p>
-    <w:p>
-      <w:pPr>
-        <w:pStyle w:val="Normal"/>
-        <w:rPr/>
-      </w:pPr>
-      <w:r>
-        <w:rPr>
-          <w:rFonts w:cs="Calibri Light" w:ascii="Calibri Light" w:hAnsi="Calibri Light" w:asciiTheme="majorHAnsi" w:cstheme="majorHAnsi" w:hAnsiTheme="majorHAnsi"/>
+          <w:rFonts w:asciiTheme="majorHAnsi" w:hAnsiTheme="majorHAnsi" w:cstheme="majorHAnsi"/>
           <w:b/>
           <w:bCs/>
-          <w:color w:val="595959" w:themeColor="text1" w:themeTint="a6"/>
+          <w:color w:val="595959" w:themeColor="text1" w:themeTint="A6"/>
           <w:sz w:val="22"/>
         </w:rPr>
         <w:t>2. CASO DE TESTE</w:t>
       </w:r>
     </w:p>
     <w:sectPr>
-      <w:headerReference w:type="default" r:id="rId2"/>
-      <w:footerReference w:type="default" r:id="rId3"/>
-      <w:type w:val="nextPage"/>
+      <w:headerReference w:type="default" r:id="rId8"/>
+      <w:footerReference w:type="default" r:id="rId9"/>
       <w:pgSz w:w="11906" w:h="16838"/>
-      <w:pgMar w:left="993" w:right="708" w:header="624" w:top="1701" w:footer="0" w:bottom="1701" w:gutter="0"/>
-      <w:pgNumType w:fmt="decimal"/>
-      <w:formProt w:val="false"/>
-      <w:textDirection w:val="lrTb"/>
-      <w:docGrid w:type="default" w:linePitch="360" w:charSpace="0"/>
+      <w:pgMar w:top="1701" w:right="708" w:bottom="1701" w:left="993" w:header="624" w:footer="0" w:gutter="0"/>
+      <w:cols w:space="720"/>
+      <w:formProt w:val="0"/>
+      <w:docGrid w:linePitch="360"/>
     </w:sectPr>
   </w:body>
 </w:document>
 </file>
 
+<file path=word/endnotes.xml><?xml version="1.0" encoding="utf-8"?>
+<w:endnotes xmlns:wpc="http://schemas.microsoft.com/office/word/2010/wordprocessingCanvas" xmlns:cx="http://schemas.microsoft.com/office/drawing/2014/chartex" xmlns:cx1="http://schemas.microsoft.com/office/drawing/2015/9/8/chartex" xmlns:cx2="http://schemas.microsoft.com/office/drawing/2015/10/21/chartex" xmlns:cx3="http://schemas.microsoft.com/office/drawing/2016/5/9/chartex" xmlns:cx4="http://schemas.microsoft.com/office/drawing/2016/5/10/chartex" xmlns:cx5="http://schemas.microsoft.com/office/drawing/2016/5/11/chartex" xmlns:cx6="http://schemas.microsoft.com/office/drawing/2016/5/12/chartex" xmlns:cx7="http://schemas.microsoft.com/office/drawing/2016/5/13/chartex" xmlns:cx8="http://schemas.microsoft.com/office/drawing/2016/5/14/chartex" xmlns:mc="http://schemas.openxmlformats.org/markup-compatibility/2006" xmlns:aink="http://schemas.microsoft.com/office/drawing/2016/ink" xmlns:am3d="http://schemas.microsoft.com/office/drawing/2017/model3d" xmlns:o="urn:schemas-microsoft-com:office:office" xmlns:r="http://schemas.openxmlformats.org/officeDocument/2006/relationships" xmlns:m="http://schemas.openxmlformats.org/officeDocument/2006/math" xmlns:v="urn:schemas-microsoft-com:vml" xmlns:wp14="http://schemas.microsoft.com/office/word/2010/wordprocessingDrawing" xmlns:wp="http://schemas.openxmlformats.org/drawingml/2006/wordprocessingDrawing" xmlns:w10="urn:schemas-microsoft-com:office:word" xmlns:w="http://schemas.openxmlformats.org/wordprocessingml/2006/main" xmlns:w14="http://schemas.microsoft.com/office/word/2010/wordml" xmlns:w15="http://schemas.microsoft.com/office/word/2012/wordml" xmlns:w16cex="http://schemas.microsoft.com/office/word/2018/wordml/cex" xmlns:w16cid="http://schemas.microsoft.com/office/word/2016/wordml/cid" xmlns:w16="http://schemas.microsoft.com/office/word/2018/wordml" xmlns:w16se="http://schemas.microsoft.com/office/word/2015/wordml/symex" xmlns:wpg="http://schemas.microsoft.com/office/word/2010/wordprocessingGroup" xmlns:wpi="http://schemas.microsoft.com/office/word/2010/wordprocessingInk" xmlns:wne="http://schemas.microsoft.com/office/word/2006/wordml" xmlns:wps="http://schemas.microsoft.com/office/word/2010/wordprocessingShape" mc:Ignorable="w14 w15 w16se w16cid w16 w16cex wp14">
+  <w:endnote w:type="separator" w:id="-1">
+    <w:p>
+      <w:r>
+        <w:separator/>
+      </w:r>
+    </w:p>
+  </w:endnote>
+  <w:endnote w:type="continuationSeparator" w:id="0">
+    <w:p>
+      <w:r>
+        <w:continuationSeparator/>
+      </w:r>
+    </w:p>
+  </w:endnote>
+</w:endnotes>
+</file>
+
 <file path=word/footer1.xml><?xml version="1.0" encoding="utf-8"?>
-<w:ftr xmlns:o="urn:schemas-microsoft-com:office:office" xmlns:r="http://schemas.openxmlformats.org/officeDocument/2006/relationships" xmlns:v="urn:schemas-microsoft-com:vml" xmlns:w="http://schemas.openxmlformats.org/wordprocessingml/2006/main" xmlns:w10="urn:schemas-microsoft-com:office:word" xmlns:wp="http://schemas.openxmlformats.org/drawingml/2006/wordprocessingDrawing" xmlns:wps="http://schemas.microsoft.com/office/word/2010/wordprocessingShape" xmlns:wpg="http://schemas.microsoft.com/office/word/2010/wordprocessingGroup" xmlns:mc="http://schemas.openxmlformats.org/markup-compatibility/2006" xmlns:wp14="http://schemas.microsoft.com/office/word/2010/wordprocessingDrawing" xmlns:w14="http://schemas.microsoft.com/office/word/2010/wordml" mc:Ignorable="w14 wp14">
+<w:ftr xmlns:wpc="http://schemas.microsoft.com/office/word/2010/wordprocessingCanvas" xmlns:cx="http://schemas.microsoft.com/office/drawing/2014/chartex" xmlns:cx1="http://schemas.microsoft.com/office/drawing/2015/9/8/chartex" xmlns:cx2="http://schemas.microsoft.com/office/drawing/2015/10/21/chartex" xmlns:cx3="http://schemas.microsoft.com/office/drawing/2016/5/9/chartex" xmlns:cx4="http://schemas.microsoft.com/office/drawing/2016/5/10/chartex" xmlns:cx5="http://schemas.microsoft.com/office/drawing/2016/5/11/chartex" xmlns:cx6="http://schemas.microsoft.com/office/drawing/2016/5/12/chartex" xmlns:cx7="http://schemas.microsoft.com/office/drawing/2016/5/13/chartex" xmlns:cx8="http://schemas.microsoft.com/office/drawing/2016/5/14/chartex" xmlns:mc="http://schemas.openxmlformats.org/markup-compatibility/2006" xmlns:aink="http://schemas.microsoft.com/office/drawing/2016/ink" xmlns:am3d="http://schemas.microsoft.com/office/drawing/2017/model3d" xmlns:o="urn:schemas-microsoft-com:office:office" xmlns:r="http://schemas.openxmlformats.org/officeDocument/2006/relationships" xmlns:m="http://schemas.openxmlformats.org/officeDocument/2006/math" xmlns:v="urn:schemas-microsoft-com:vml" xmlns:wp14="http://schemas.microsoft.com/office/word/2010/wordprocessingDrawing" xmlns:wp="http://schemas.openxmlformats.org/drawingml/2006/wordprocessingDrawing" xmlns:w10="urn:schemas-microsoft-com:office:word" xmlns:w="http://schemas.openxmlformats.org/wordprocessingml/2006/main" xmlns:w14="http://schemas.microsoft.com/office/word/2010/wordml" xmlns:w15="http://schemas.microsoft.com/office/word/2012/wordml" xmlns:w16cex="http://schemas.microsoft.com/office/word/2018/wordml/cex" xmlns:w16cid="http://schemas.microsoft.com/office/word/2016/wordml/cid" xmlns:w16="http://schemas.microsoft.com/office/word/2018/wordml" xmlns:w16se="http://schemas.microsoft.com/office/word/2015/wordml/symex" xmlns:wpg="http://schemas.microsoft.com/office/word/2010/wordprocessingGroup" xmlns:wpi="http://schemas.microsoft.com/office/word/2010/wordprocessingInk" xmlns:wne="http://schemas.microsoft.com/office/word/2006/wordml" xmlns:wps="http://schemas.microsoft.com/office/word/2010/wordprocessingShape" mc:Ignorable="w14 w15 w16se w16cid w16 w16cex wp14">
   <w:p>
     <w:pPr>
       <w:pStyle w:val="Rodap"/>
-      <w:rPr/>
-    </w:pPr>
-    <w:r>
-      <w:rPr/>
-    </w:r>
+    </w:pPr>
   </w:p>
   <w:p>
     <w:pPr>
       <w:pStyle w:val="Rodap"/>
-      <w:rPr/>
-    </w:pPr>
-    <w:r>
-      <w:rPr/>
-    </w:r>
+    </w:pPr>
   </w:p>
 </w:ftr>
 </file>
 
+<file path=word/footnotes.xml><?xml version="1.0" encoding="utf-8"?>
+<w:footnotes xmlns:wpc="http://schemas.microsoft.com/office/word/2010/wordprocessingCanvas" xmlns:cx="http://schemas.microsoft.com/office/drawing/2014/chartex" xmlns:cx1="http://schemas.microsoft.com/office/drawing/2015/9/8/chartex" xmlns:cx2="http://schemas.microsoft.com/office/drawing/2015/10/21/chartex" xmlns:cx3="http://schemas.microsoft.com/office/drawing/2016/5/9/chartex" xmlns:cx4="http://schemas.microsoft.com/office/drawing/2016/5/10/chartex" xmlns:cx5="http://schemas.microsoft.com/office/drawing/2016/5/11/chartex" xmlns:cx6="http://schemas.microsoft.com/office/drawing/2016/5/12/chartex" xmlns:cx7="http://schemas.microsoft.com/office/drawing/2016/5/13/chartex" xmlns:cx8="http://schemas.microsoft.com/office/drawing/2016/5/14/chartex" xmlns:mc="http://schemas.openxmlformats.org/markup-compatibility/2006" xmlns:aink="http://schemas.microsoft.com/office/drawing/2016/ink" xmlns:am3d="http://schemas.microsoft.com/office/drawing/2017/model3d" xmlns:o="urn:schemas-microsoft-com:office:office" xmlns:r="http://schemas.openxmlformats.org/officeDocument/2006/relationships" xmlns:m="http://schemas.openxmlformats.org/officeDocument/2006/math" xmlns:v="urn:schemas-microsoft-com:vml" xmlns:wp14="http://schemas.microsoft.com/office/word/2010/wordprocessingDrawing" xmlns:wp="http://schemas.openxmlformats.org/drawingml/2006/wordprocessingDrawing" xmlns:w10="urn:schemas-microsoft-com:office:word" xmlns:w="http://schemas.openxmlformats.org/wordprocessingml/2006/main" xmlns:w14="http://schemas.microsoft.com/office/word/2010/wordml" xmlns:w15="http://schemas.microsoft.com/office/word/2012/wordml" xmlns:w16cex="http://schemas.microsoft.com/office/word/2018/wordml/cex" xmlns:w16cid="http://schemas.microsoft.com/office/word/2016/wordml/cid" xmlns:w16="http://schemas.microsoft.com/office/word/2018/wordml" xmlns:w16se="http://schemas.microsoft.com/office/word/2015/wordml/symex" xmlns:wpg="http://schemas.microsoft.com/office/word/2010/wordprocessingGroup" xmlns:wpi="http://schemas.microsoft.com/office/word/2010/wordprocessingInk" xmlns:wne="http://schemas.microsoft.com/office/word/2006/wordml" xmlns:wps="http://schemas.microsoft.com/office/word/2010/wordprocessingShape" mc:Ignorable="w14 w15 w16se w16cid w16 w16cex wp14">
+  <w:footnote w:type="separator" w:id="-1">
+    <w:p>
+      <w:r>
+        <w:separator/>
+      </w:r>
+    </w:p>
+  </w:footnote>
+  <w:footnote w:type="continuationSeparator" w:id="0">
+    <w:p>
+      <w:r>
+        <w:continuationSeparator/>
+      </w:r>
+    </w:p>
+  </w:footnote>
+</w:footnotes>
+</file>
+
 <file path=word/header1.xml><?xml version="1.0" encoding="utf-8"?>
-<w:hdr xmlns:o="urn:schemas-microsoft-com:office:office" xmlns:r="http://schemas.openxmlformats.org/officeDocument/2006/relationships" xmlns:v="urn:schemas-microsoft-com:vml" xmlns:w="http://schemas.openxmlformats.org/wordprocessingml/2006/main" xmlns:w10="urn:schemas-microsoft-com:office:word" xmlns:wp="http://schemas.openxmlformats.org/drawingml/2006/wordprocessingDrawing" xmlns:wps="http://schemas.microsoft.com/office/word/2010/wordprocessingShape" xmlns:wpg="http://schemas.microsoft.com/office/word/2010/wordprocessingGroup" xmlns:mc="http://schemas.openxmlformats.org/markup-compatibility/2006" xmlns:wp14="http://schemas.microsoft.com/office/word/2010/wordprocessingDrawing" xmlns:w14="http://schemas.microsoft.com/office/word/2010/wordml" mc:Ignorable="w14 wp14">
+<w:hdr xmlns:wpc="http://schemas.microsoft.com/office/word/2010/wordprocessingCanvas" xmlns:cx="http://schemas.microsoft.com/office/drawing/2014/chartex" xmlns:cx1="http://schemas.microsoft.com/office/drawing/2015/9/8/chartex" xmlns:cx2="http://schemas.microsoft.com/office/drawing/2015/10/21/chartex" xmlns:cx3="http://schemas.microsoft.com/office/drawing/2016/5/9/chartex" xmlns:cx4="http://schemas.microsoft.com/office/drawing/2016/5/10/chartex" xmlns:cx5="http://schemas.microsoft.com/office/drawing/2016/5/11/chartex" xmlns:cx6="http://schemas.microsoft.com/office/drawing/2016/5/12/chartex" xmlns:cx7="http://schemas.microsoft.com/office/drawing/2016/5/13/chartex" xmlns:cx8="http://schemas.microsoft.com/office/drawing/2016/5/14/chartex" xmlns:mc="http://schemas.openxmlformats.org/markup-compatibility/2006" xmlns:aink="http://schemas.microsoft.com/office/drawing/2016/ink" xmlns:am3d="http://schemas.microsoft.com/office/drawing/2017/model3d" xmlns:o="urn:schemas-microsoft-com:office:office" xmlns:r="http://schemas.openxmlformats.org/officeDocument/2006/relationships" xmlns:m="http://schemas.openxmlformats.org/officeDocument/2006/math" xmlns:v="urn:schemas-microsoft-com:vml" xmlns:wp14="http://schemas.microsoft.com/office/word/2010/wordprocessingDrawing" xmlns:wp="http://schemas.openxmlformats.org/drawingml/2006/wordprocessingDrawing" xmlns:w10="urn:schemas-microsoft-com:office:word" xmlns:w="http://schemas.openxmlformats.org/wordprocessingml/2006/main" xmlns:w14="http://schemas.microsoft.com/office/word/2010/wordml" xmlns:w15="http://schemas.microsoft.com/office/word/2012/wordml" xmlns:w16cex="http://schemas.microsoft.com/office/word/2018/wordml/cex" xmlns:w16cid="http://schemas.microsoft.com/office/word/2016/wordml/cid" xmlns:w16="http://schemas.microsoft.com/office/word/2018/wordml" xmlns:w16se="http://schemas.microsoft.com/office/word/2015/wordml/symex" xmlns:wpg="http://schemas.microsoft.com/office/word/2010/wordprocessingGroup" xmlns:wpi="http://schemas.microsoft.com/office/word/2010/wordprocessingInk" xmlns:wne="http://schemas.microsoft.com/office/word/2006/wordml" xmlns:wps="http://schemas.microsoft.com/office/word/2010/wordprocessingShape" mc:Ignorable="w14 w15 w16se w16cid w16 w16cex wp14">
   <w:p>
     <w:pPr>
       <w:pStyle w:val="Cabealho"/>
       <w:tabs>
         <w:tab w:val="clear" w:pos="4419"/>
         <w:tab w:val="clear" w:pos="8838"/>
-        <w:tab w:val="left" w:pos="7995" w:leader="none"/>
+        <w:tab w:val="left" w:pos="7995"/>
       </w:tabs>
       <w:rPr>
         <w:rFonts w:ascii="Arial" w:hAnsi="Arial" w:cs="Arial"/>
       </w:rPr>
     </w:pPr>
     <w:r>
-      <w:rPr/>
+      <w:rPr>
+        <w:noProof/>
+      </w:rPr>
       <w:drawing>
-        <wp:inline distT="0" distB="0" distL="0" distR="0">
+        <wp:inline distT="0" distB="0" distL="0" distR="0" wp14:anchorId="78BCAEE2" wp14:editId="798E131A">
           <wp:extent cx="971550" cy="629920"/>
           <wp:effectExtent l="0" t="0" r="0" b="0"/>
-          <wp:docPr id="1" name="Imagem 2" descr=""/>
+          <wp:docPr id="1" name="Imagem 2"/>
           <wp:cNvGraphicFramePr>
             <a:graphicFrameLocks xmlns:a="http://schemas.openxmlformats.org/drawingml/2006/main" noChangeAspect="1"/>
           </wp:cNvGraphicFramePr>
@@ -144,7 +159,7 @@
             <a:graphicData uri="http://schemas.openxmlformats.org/drawingml/2006/picture">
               <pic:pic xmlns:pic="http://schemas.openxmlformats.org/drawingml/2006/picture">
                 <pic:nvPicPr>
-                  <pic:cNvPr id="1" name="Imagem 2" descr=""/>
+                  <pic:cNvPr id="1" name="Imagem 2"/>
                   <pic:cNvPicPr>
                     <a:picLocks noChangeAspect="1" noChangeArrowheads="1"/>
                   </pic:cNvPicPr>
@@ -171,8 +186,11 @@
       </w:drawing>
     </w:r>
     <w:r>
+      <w:rPr>
+        <w:noProof/>
+      </w:rPr>
       <w:drawing>
-        <wp:anchor behindDoc="1" distT="0" distB="0" distL="0" distR="0" simplePos="0" locked="0" layoutInCell="1" allowOverlap="1" relativeHeight="4">
+        <wp:anchor distT="0" distB="0" distL="0" distR="0" simplePos="0" relativeHeight="4" behindDoc="1" locked="0" layoutInCell="1" allowOverlap="1" wp14:anchorId="5A7FC827" wp14:editId="732E55CF">
           <wp:simplePos x="0" y="0"/>
           <wp:positionH relativeFrom="margin">
             <wp:posOffset>5322570</wp:posOffset>
@@ -183,7 +201,7 @@
           <wp:extent cx="958850" cy="790575"/>
           <wp:effectExtent l="0" t="0" r="0" b="0"/>
           <wp:wrapNone/>
-          <wp:docPr id="2" name="Imagem 5" descr=""/>
+          <wp:docPr id="2" name="Imagem 5"/>
           <wp:cNvGraphicFramePr>
             <a:graphicFrameLocks xmlns:a="http://schemas.openxmlformats.org/drawingml/2006/main" noChangeAspect="1"/>
           </wp:cNvGraphicFramePr>
@@ -191,7 +209,7 @@
             <a:graphicData uri="http://schemas.openxmlformats.org/drawingml/2006/picture">
               <pic:pic xmlns:pic="http://schemas.openxmlformats.org/drawingml/2006/picture">
                 <pic:nvPicPr>
-                  <pic:cNvPr id="2" name="Imagem 5" descr=""/>
+                  <pic:cNvPr id="2" name="Imagem 5"/>
                   <pic:cNvPicPr>
                     <a:picLocks noChangeAspect="1" noChangeArrowheads="1"/>
                   </pic:cNvPicPr>
@@ -219,7 +237,7 @@
     </w:r>
     <w:r>
       <w:rPr>
-        <w:rFonts w:cs="Arial" w:ascii="Arial" w:hAnsi="Arial"/>
+        <w:rFonts w:ascii="Arial" w:hAnsi="Arial" w:cs="Arial"/>
       </w:rPr>
       <w:tab/>
     </w:r>
@@ -230,7 +248,7 @@
       <w:tabs>
         <w:tab w:val="clear" w:pos="4419"/>
         <w:tab w:val="clear" w:pos="8838"/>
-        <w:tab w:val="left" w:pos="7995" w:leader="none"/>
+        <w:tab w:val="left" w:pos="7995"/>
       </w:tabs>
       <w:rPr>
         <w:rFonts w:ascii="Arial" w:hAnsi="Arial" w:cs="Arial"/>
@@ -238,12 +256,13 @@
     </w:pPr>
     <w:r>
       <w:rPr>
-        <w:rFonts w:cs="Arial" w:ascii="Arial" w:hAnsi="Arial"/>
+        <w:rFonts w:ascii="Arial" w:hAnsi="Arial" w:cs="Arial"/>
+        <w:noProof/>
       </w:rPr>
       <mc:AlternateContent>
         <mc:Choice Requires="wps">
           <w:drawing>
-            <wp:anchor behindDoc="1" distT="0" distB="0" distL="0" distR="0" simplePos="0" locked="0" layoutInCell="1" allowOverlap="1" relativeHeight="2">
+            <wp:anchor distT="0" distB="0" distL="0" distR="0" simplePos="0" relativeHeight="2" behindDoc="1" locked="0" layoutInCell="1" allowOverlap="1" wp14:anchorId="539ED7A4" wp14:editId="0FC388B8">
               <wp:simplePos x="0" y="0"/>
               <wp:positionH relativeFrom="margin">
                 <wp:posOffset>-392430</wp:posOffset>
@@ -255,6 +274,7 @@
               <wp:effectExtent l="0" t="0" r="7620" b="0"/>
               <wp:wrapNone/>
               <wp:docPr id="3" name="Caixa de Texto 219"/>
+              <wp:cNvGraphicFramePr/>
               <a:graphic xmlns:a="http://schemas.openxmlformats.org/drawingml/2006/main">
                 <a:graphicData uri="http://schemas.microsoft.com/office/word/2010/wordprocessingShape">
                   <wps:wsp>
@@ -268,16 +288,22 @@
                         <a:avLst/>
                       </a:prstGeom>
                       <a:solidFill>
-                        <a:srgbClr val="eda005"/>
+                        <a:srgbClr val="EDA005"/>
                       </a:solidFill>
                       <a:ln>
                         <a:noFill/>
                       </a:ln>
                     </wps:spPr>
                     <wps:style>
-                      <a:lnRef idx="0"/>
-                      <a:fillRef idx="0"/>
-                      <a:effectRef idx="0"/>
+                      <a:lnRef idx="0">
+                        <a:scrgbClr r="0" g="0" b="0"/>
+                      </a:lnRef>
+                      <a:fillRef idx="0">
+                        <a:scrgbClr r="0" g="0" b="0"/>
+                      </a:fillRef>
+                      <a:effectRef idx="0">
+                        <a:scrgbClr r="0" g="0" b="0"/>
+                      </a:effectRef>
                       <a:fontRef idx="minor"/>
                     </wps:style>
                     <wps:txbx>
@@ -286,7 +312,6 @@
                           <w:pPr>
                             <w:pStyle w:val="Contedodoquadro"/>
                             <w:jc w:val="right"/>
-                            <w:rPr/>
                           </w:pPr>
                           <w:r>
                             <w:rPr>
@@ -298,29 +323,29 @@
                           </w:r>
                           <w:r>
                             <w:rPr>
+                              <w:b/>
                               <w:sz w:val="28"/>
-                              <w:b/>
                             </w:rPr>
-                            <w:instrText> PAGE </w:instrText>
+                            <w:instrText>PAGE</w:instrText>
                           </w:r>
                           <w:r>
                             <w:rPr>
+                              <w:b/>
                               <w:sz w:val="28"/>
-                              <w:b/>
                             </w:rPr>
                             <w:fldChar w:fldCharType="separate"/>
                           </w:r>
                           <w:r>
                             <w:rPr>
+                              <w:b/>
                               <w:sz w:val="28"/>
-                              <w:b/>
                             </w:rPr>
                             <w:t>1</w:t>
                           </w:r>
                           <w:r>
                             <w:rPr>
+                              <w:b/>
                               <w:sz w:val="28"/>
-                              <w:b/>
                             </w:rPr>
                             <w:fldChar w:fldCharType="end"/>
                           </w:r>
@@ -393,10 +418,16 @@
           </w:pict>
         </mc:Fallback>
       </mc:AlternateContent>
+    </w:r>
+    <w:r>
+      <w:rPr>
+        <w:rFonts w:ascii="Arial" w:hAnsi="Arial" w:cs="Arial"/>
+        <w:noProof/>
+      </w:rPr>
       <mc:AlternateContent>
         <mc:Choice Requires="wps">
           <w:drawing>
-            <wp:anchor behindDoc="1" distT="0" distB="0" distL="0" distR="0" simplePos="0" locked="0" layoutInCell="1" allowOverlap="1" relativeHeight="3">
+            <wp:anchor distT="0" distB="0" distL="0" distR="0" simplePos="0" relativeHeight="3" behindDoc="1" locked="0" layoutInCell="1" allowOverlap="1" wp14:anchorId="5B60C206" wp14:editId="2A004F73">
               <wp:simplePos x="0" y="0"/>
               <wp:positionH relativeFrom="margin">
                 <wp:posOffset>-53340</wp:posOffset>
@@ -408,6 +439,7 @@
               <wp:effectExtent l="0" t="0" r="0" b="18415"/>
               <wp:wrapNone/>
               <wp:docPr id="5" name="Caixa de Texto 218"/>
+              <wp:cNvGraphicFramePr/>
               <a:graphic xmlns:a="http://schemas.openxmlformats.org/drawingml/2006/main">
                 <a:graphicData uri="http://schemas.microsoft.com/office/word/2010/wordprocessingShape">
                   <wps:wsp>
@@ -426,9 +458,15 @@
                       </a:ln>
                     </wps:spPr>
                     <wps:style>
-                      <a:lnRef idx="0"/>
-                      <a:fillRef idx="0"/>
-                      <a:effectRef idx="0"/>
+                      <a:lnRef idx="0">
+                        <a:scrgbClr r="0" g="0" b="0"/>
+                      </a:lnRef>
+                      <a:fillRef idx="0">
+                        <a:scrgbClr r="0" g="0" b="0"/>
+                      </a:fillRef>
+                      <a:effectRef idx="0">
+                        <a:scrgbClr r="0" g="0" b="0"/>
+                      </a:effectRef>
                       <a:fontRef idx="minor"/>
                     </wps:style>
                     <wps:txbx>
@@ -436,16 +474,17 @@
                         <w:p>
                           <w:pPr>
                             <w:pStyle w:val="Contedodoquadro"/>
-                            <w:rPr/>
                           </w:pPr>
                           <w:sdt>
                             <w:sdtPr>
                               <w:alias w:val="Título"/>
+                              <w:id w:val="1575466140"/>
                             </w:sdtPr>
+                            <w:sdtEndPr/>
                             <w:sdtContent>
                               <w:r>
                                 <w:rPr>
-                                  <w:rFonts w:cs="Calibri" w:ascii="Calibri" w:hAnsi="Calibri" w:asciiTheme="minorHAnsi" w:cstheme="minorHAnsi" w:hAnsiTheme="minorHAnsi"/>
+                                  <w:rFonts w:asciiTheme="minorHAnsi" w:hAnsiTheme="minorHAnsi" w:cstheme="minorHAnsi"/>
                                   <w:color w:val="000000" w:themeColor="text1"/>
                                   <w:sz w:val="32"/>
                                 </w:rPr>
@@ -510,17 +549,12 @@
       <w:tabs>
         <w:tab w:val="clear" w:pos="4419"/>
         <w:tab w:val="clear" w:pos="8838"/>
-        <w:tab w:val="left" w:pos="7995" w:leader="none"/>
+        <w:tab w:val="left" w:pos="7995"/>
       </w:tabs>
       <w:rPr>
         <w:rFonts w:ascii="Arial" w:hAnsi="Arial" w:cs="Arial"/>
       </w:rPr>
     </w:pPr>
-    <w:r>
-      <w:rPr>
-        <w:rFonts w:cs="Arial" w:ascii="Arial" w:hAnsi="Arial"/>
-      </w:rPr>
-    </w:r>
   </w:p>
   <w:p>
     <w:pPr>
@@ -528,35 +562,28 @@
       <w:tabs>
         <w:tab w:val="clear" w:pos="4419"/>
         <w:tab w:val="clear" w:pos="8838"/>
-        <w:tab w:val="left" w:pos="7995" w:leader="none"/>
+        <w:tab w:val="left" w:pos="7995"/>
       </w:tabs>
       <w:rPr>
         <w:rFonts w:ascii="Arial" w:hAnsi="Arial" w:cs="Arial"/>
       </w:rPr>
     </w:pPr>
-    <w:r>
-      <w:rPr>
-        <w:rFonts w:cs="Arial" w:ascii="Arial" w:hAnsi="Arial"/>
-      </w:rPr>
-    </w:r>
   </w:p>
 </w:hdr>
 </file>
 
 <file path=word/styles.xml><?xml version="1.0" encoding="utf-8"?>
-<w:styles xmlns:w="http://schemas.openxmlformats.org/wordprocessingml/2006/main" xmlns:w14="http://schemas.microsoft.com/office/word/2010/wordml" xmlns:mc="http://schemas.openxmlformats.org/markup-compatibility/2006" mc:Ignorable="w14">
+<w:styles xmlns:mc="http://schemas.openxmlformats.org/markup-compatibility/2006" xmlns:r="http://schemas.openxmlformats.org/officeDocument/2006/relationships" xmlns:w="http://schemas.openxmlformats.org/wordprocessingml/2006/main" xmlns:w14="http://schemas.microsoft.com/office/word/2010/wordml" xmlns:w15="http://schemas.microsoft.com/office/word/2012/wordml" xmlns:w16cex="http://schemas.microsoft.com/office/word/2018/wordml/cex" xmlns:w16cid="http://schemas.microsoft.com/office/word/2016/wordml/cid" xmlns:w16="http://schemas.microsoft.com/office/word/2018/wordml" xmlns:w16se="http://schemas.microsoft.com/office/word/2015/wordml/symex" mc:Ignorable="w14 w15 w16se w16cid w16 w16cex">
   <w:docDefaults>
     <w:rPrDefault>
       <w:rPr>
-        <w:rFonts w:ascii="Times New Roman" w:hAnsi="Times New Roman" w:eastAsia="Times New Roman" w:cs="Times New Roman"/>
+        <w:rFonts w:ascii="Times New Roman" w:eastAsia="Times New Roman" w:hAnsi="Times New Roman" w:cs="Times New Roman"/>
         <w:lang w:val="pt-BR" w:eastAsia="pt-BR" w:bidi="ar-SA"/>
       </w:rPr>
     </w:rPrDefault>
-    <w:pPrDefault>
-      <w:pPr/>
-    </w:pPrDefault>
+    <w:pPrDefault/>
   </w:docDefaults>
-  <w:latentStyles w:defLockedState="0" w:defUIPriority="0" w:defSemiHidden="0" w:defUnhideWhenUsed="0" w:defQFormat="0" w:count="371">
+  <w:latentStyles w:defLockedState="0" w:defUIPriority="0" w:defSemiHidden="0" w:defUnhideWhenUsed="0" w:defQFormat="0" w:count="376">
     <w:lsdException w:name="Normal" w:qFormat="1"/>
     <w:lsdException w:name="heading 1" w:qFormat="1"/>
     <w:lsdException w:name="heading 2" w:qFormat="1"/>
@@ -575,7 +602,12 @@
     <w:lsdException w:name="Strong" w:qFormat="1"/>
     <w:lsdException w:name="Emphasis" w:uiPriority="20" w:qFormat="1"/>
     <w:lsdException w:name="Normal (Web)" w:uiPriority="99"/>
-    <w:lsdException w:name="Normal Table" w:semiHidden="1" w:unhideWhenUsed="1"/>
+    <w:lsdException w:name="HTML Keyboard" w:semiHidden="1" w:unhideWhenUsed="1"/>
+    <w:lsdException w:name="annotation subject" w:semiHidden="1" w:unhideWhenUsed="1"/>
+    <w:lsdException w:name="No List" w:semiHidden="1" w:unhideWhenUsed="1"/>
+    <w:lsdException w:name="Outline List 1" w:semiHidden="1" w:unhideWhenUsed="1"/>
+    <w:lsdException w:name="Outline List 2" w:semiHidden="1" w:unhideWhenUsed="1"/>
+    <w:lsdException w:name="Outline List 3" w:semiHidden="1" w:unhideWhenUsed="1"/>
     <w:lsdException w:name="Table Simple 1" w:semiHidden="1" w:unhideWhenUsed="1"/>
     <w:lsdException w:name="Table Simple 2" w:semiHidden="1" w:unhideWhenUsed="1"/>
     <w:lsdException w:name="Table Simple 3" w:semiHidden="1" w:unhideWhenUsed="1"/>
@@ -613,13 +645,11 @@
     <w:lsdException w:name="Table Contemporary" w:semiHidden="1" w:unhideWhenUsed="1"/>
     <w:lsdException w:name="Table Elegant" w:semiHidden="1" w:unhideWhenUsed="1"/>
     <w:lsdException w:name="Table Professional" w:semiHidden="1" w:unhideWhenUsed="1"/>
-    <w:lsdException w:name="Table Subtle 1" w:semiHidden="1" w:unhideWhenUsed="1"/>
     <w:lsdException w:name="Table Subtle 2" w:semiHidden="1" w:unhideWhenUsed="1"/>
     <w:lsdException w:name="Table Web 1" w:semiHidden="1" w:unhideWhenUsed="1"/>
-    <w:lsdException w:name="Table Web 2" w:semiHidden="1" w:unhideWhenUsed="1"/>
-    <w:lsdException w:name="Table Web 3" w:semiHidden="1" w:unhideWhenUsed="1"/>
+    <w:lsdException w:name="Balloon Text" w:semiHidden="1" w:unhideWhenUsed="1"/>
     <w:lsdException w:name="Table Theme" w:semiHidden="1" w:unhideWhenUsed="1"/>
-    <w:lsdException w:name="Placeholder Text" w:uiPriority="99" w:semiHidden="1"/>
+    <w:lsdException w:name="Placeholder Text" w:semiHidden="1" w:uiPriority="99"/>
     <w:lsdException w:name="No Spacing" w:uiPriority="1" w:qFormat="1"/>
     <w:lsdException w:name="Light Shading" w:uiPriority="60"/>
     <w:lsdException w:name="Light List" w:uiPriority="61"/>
@@ -641,7 +671,7 @@
     <w:lsdException w:name="Medium Shading 1 Accent 1" w:uiPriority="63"/>
     <w:lsdException w:name="Medium Shading 2 Accent 1" w:uiPriority="64"/>
     <w:lsdException w:name="Medium List 1 Accent 1" w:uiPriority="65"/>
-    <w:lsdException w:name="Revision" w:uiPriority="99" w:semiHidden="1"/>
+    <w:lsdException w:name="Revision" w:semiHidden="1" w:uiPriority="99"/>
     <w:lsdException w:name="List Paragraph" w:uiPriority="34" w:qFormat="1"/>
     <w:lsdException w:name="Quote" w:uiPriority="29" w:qFormat="1"/>
     <w:lsdException w:name="Intense Quote" w:uiPriority="30" w:qFormat="1"/>
@@ -728,8 +758,8 @@
     <w:lsdException w:name="Subtle Reference" w:uiPriority="31" w:qFormat="1"/>
     <w:lsdException w:name="Intense Reference" w:uiPriority="32" w:qFormat="1"/>
     <w:lsdException w:name="Book Title" w:uiPriority="33" w:qFormat="1"/>
-    <w:lsdException w:name="Bibliography" w:uiPriority="37" w:semiHidden="1" w:unhideWhenUsed="1"/>
-    <w:lsdException w:name="TOC Heading" w:uiPriority="39" w:semiHidden="1" w:unhideWhenUsed="1" w:qFormat="1"/>
+    <w:lsdException w:name="Bibliography" w:semiHidden="1" w:uiPriority="37" w:unhideWhenUsed="1"/>
+    <w:lsdException w:name="TOC Heading" w:semiHidden="1" w:uiPriority="39" w:unhideWhenUsed="1" w:qFormat="1"/>
     <w:lsdException w:name="Plain Table 1" w:uiPriority="41"/>
     <w:lsdException w:name="Plain Table 2" w:uiPriority="42"/>
     <w:lsdException w:name="Plain Table 3" w:uiPriority="43"/>
@@ -834,32 +864,28 @@
     <w:lsdException w:name="List Table 5 Dark Accent 6" w:uiPriority="50"/>
     <w:lsdException w:name="List Table 6 Colorful Accent 6" w:uiPriority="51"/>
     <w:lsdException w:name="List Table 7 Colorful Accent 6" w:uiPriority="52"/>
+    <w:lsdException w:name="Mention" w:semiHidden="1" w:uiPriority="99" w:unhideWhenUsed="1"/>
+    <w:lsdException w:name="Smart Hyperlink" w:semiHidden="1" w:uiPriority="99" w:unhideWhenUsed="1"/>
+    <w:lsdException w:name="Hashtag" w:semiHidden="1" w:uiPriority="99" w:unhideWhenUsed="1"/>
+    <w:lsdException w:name="Unresolved Mention" w:semiHidden="1" w:uiPriority="99" w:unhideWhenUsed="1"/>
+    <w:lsdException w:name="Smart Link" w:semiHidden="1" w:uiPriority="99" w:unhideWhenUsed="1"/>
   </w:latentStyles>
-  <w:style w:type="paragraph" w:styleId="Normal" w:default="1">
+  <w:style w:type="paragraph" w:default="1" w:styleId="Normal">
     <w:name w:val="Normal"/>
     <w:qFormat/>
-    <w:rsid w:val="001a2de6"/>
-    <w:pPr>
-      <w:widowControl/>
-      <w:bidi w:val="0"/>
-      <w:jc w:val="left"/>
-    </w:pPr>
-    <w:rPr>
-      <w:rFonts w:ascii="Times New Roman" w:hAnsi="Times New Roman" w:eastAsia="Times New Roman" w:cs="Times New Roman"/>
-      <w:color w:val="auto"/>
-      <w:kern w:val="0"/>
+    <w:rsid w:val="001A2DE6"/>
+    <w:rPr>
       <w:sz w:val="24"/>
       <w:szCs w:val="24"/>
-      <w:lang w:val="pt-BR" w:eastAsia="pt-BR" w:bidi="ar-SA"/>
     </w:rPr>
   </w:style>
   <w:style w:type="paragraph" w:styleId="Ttulo1">
-    <w:name w:val="Heading 1"/>
+    <w:name w:val="heading 1"/>
     <w:basedOn w:val="Normal"/>
     <w:next w:val="Normal"/>
     <w:qFormat/>
     <w:pPr>
-      <w:keepNext w:val="true"/>
+      <w:keepNext/>
       <w:ind w:firstLine="708"/>
       <w:jc w:val="both"/>
       <w:outlineLvl w:val="0"/>
@@ -872,12 +898,12 @@
     </w:rPr>
   </w:style>
   <w:style w:type="paragraph" w:styleId="Ttulo2">
-    <w:name w:val="Heading 2"/>
+    <w:name w:val="heading 2"/>
     <w:basedOn w:val="Normal"/>
     <w:next w:val="Normal"/>
     <w:qFormat/>
     <w:pPr>
-      <w:keepNext w:val="true"/>
+      <w:keepNext/>
       <w:jc w:val="both"/>
       <w:outlineLvl w:val="1"/>
     </w:pPr>
@@ -889,12 +915,12 @@
     </w:rPr>
   </w:style>
   <w:style w:type="paragraph" w:styleId="Ttulo3">
-    <w:name w:val="Heading 3"/>
+    <w:name w:val="heading 3"/>
     <w:basedOn w:val="Normal"/>
     <w:next w:val="Normal"/>
     <w:qFormat/>
     <w:pPr>
-      <w:keepNext w:val="true"/>
+      <w:keepNext/>
       <w:ind w:firstLine="705"/>
       <w:jc w:val="both"/>
       <w:outlineLvl w:val="2"/>
@@ -907,12 +933,12 @@
     </w:rPr>
   </w:style>
   <w:style w:type="paragraph" w:styleId="Ttulo4">
-    <w:name w:val="Heading 4"/>
+    <w:name w:val="heading 4"/>
     <w:basedOn w:val="Normal"/>
     <w:next w:val="Normal"/>
     <w:qFormat/>
     <w:pPr>
-      <w:keepNext w:val="true"/>
+      <w:keepNext/>
       <w:jc w:val="center"/>
       <w:outlineLvl w:val="3"/>
     </w:pPr>
@@ -924,12 +950,12 @@
     </w:rPr>
   </w:style>
   <w:style w:type="paragraph" w:styleId="Ttulo5">
-    <w:name w:val="Heading 5"/>
+    <w:name w:val="heading 5"/>
     <w:basedOn w:val="Normal"/>
     <w:next w:val="Normal"/>
     <w:qFormat/>
     <w:pPr>
-      <w:keepNext w:val="true"/>
+      <w:keepNext/>
       <w:jc w:val="center"/>
       <w:outlineLvl w:val="4"/>
     </w:pPr>
@@ -942,7 +968,7 @@
     </w:rPr>
   </w:style>
   <w:style w:type="paragraph" w:styleId="Ttulo6">
-    <w:name w:val="Heading 6"/>
+    <w:name w:val="heading 6"/>
     <w:basedOn w:val="Normal"/>
     <w:next w:val="Normal"/>
     <w:qFormat/>
@@ -958,12 +984,12 @@
     </w:rPr>
   </w:style>
   <w:style w:type="paragraph" w:styleId="Ttulo7">
-    <w:name w:val="Heading 7"/>
+    <w:name w:val="heading 7"/>
     <w:basedOn w:val="Normal"/>
     <w:next w:val="Normal"/>
     <w:qFormat/>
     <w:pPr>
-      <w:keepNext w:val="true"/>
+      <w:keepNext/>
       <w:outlineLvl w:val="6"/>
     </w:pPr>
     <w:rPr>
@@ -974,13 +1000,13 @@
     </w:rPr>
   </w:style>
   <w:style w:type="paragraph" w:styleId="Ttulo8">
-    <w:name w:val="Heading 8"/>
+    <w:name w:val="heading 8"/>
     <w:basedOn w:val="Normal"/>
     <w:next w:val="Normal"/>
     <w:qFormat/>
     <w:pPr>
-      <w:keepNext w:val="true"/>
-      <w:spacing w:lineRule="auto" w:line="360"/>
+      <w:keepNext/>
+      <w:spacing w:line="360" w:lineRule="auto"/>
       <w:jc w:val="both"/>
       <w:outlineLvl w:val="7"/>
     </w:pPr>
@@ -991,690 +1017,11 @@
       <w:sz w:val="20"/>
     </w:rPr>
   </w:style>
-  <w:style w:type="character" w:styleId="DefaultParagraphFont" w:default="1">
+  <w:style w:type="character" w:default="1" w:styleId="Fontepargpadro">
     <w:name w:val="Default Paragraph Font"/>
     <w:uiPriority w:val="1"/>
     <w:semiHidden/>
     <w:unhideWhenUsed/>
-    <w:qFormat/>
-    <w:rPr/>
-  </w:style>
-  <w:style w:type="character" w:styleId="Pagenumber">
-    <w:name w:val="page number"/>
-    <w:basedOn w:val="DefaultParagraphFont"/>
-    <w:qFormat/>
-    <w:rPr/>
-  </w:style>
-  <w:style w:type="character" w:styleId="LinkdaInternet">
-    <w:name w:val="Link da Internet"/>
-    <w:rsid w:val="00470407"/>
-    <w:rPr>
-      <w:color w:val="0000FF"/>
-      <w:u w:val="single"/>
-    </w:rPr>
-  </w:style>
-  <w:style w:type="character" w:styleId="Applestylespan" w:customStyle="1">
-    <w:name w:val="apple-style-span"/>
-    <w:basedOn w:val="DefaultParagraphFont"/>
-    <w:qFormat/>
-    <w:rsid w:val="00642c96"/>
-    <w:rPr/>
-  </w:style>
-  <w:style w:type="character" w:styleId="Appleconvertedspace" w:customStyle="1">
-    <w:name w:val="apple-converted-space"/>
-    <w:qFormat/>
-    <w:rsid w:val="00642145"/>
-    <w:rPr/>
-  </w:style>
-  <w:style w:type="character" w:styleId="Nfase">
-    <w:name w:val="Ênfase"/>
-    <w:uiPriority w:val="20"/>
-    <w:qFormat/>
-    <w:rsid w:val="004d1d55"/>
-    <w:rPr>
-      <w:i/>
-      <w:iCs/>
-    </w:rPr>
-  </w:style>
-  <w:style w:type="character" w:styleId="Gpv0npddjo" w:customStyle="1">
-    <w:name w:val="gpv0npddjo"/>
-    <w:qFormat/>
-    <w:rsid w:val="004144f2"/>
-    <w:rPr/>
-  </w:style>
-  <w:style w:type="character" w:styleId="CabealhoChar" w:customStyle="1">
-    <w:name w:val="Cabeçalho Char"/>
-    <w:basedOn w:val="DefaultParagraphFont"/>
-    <w:link w:val="Cabealho"/>
-    <w:uiPriority w:val="99"/>
-    <w:qFormat/>
-    <w:rsid w:val="00c802db"/>
-    <w:rPr>
-      <w:sz w:val="24"/>
-      <w:szCs w:val="24"/>
-    </w:rPr>
-  </w:style>
-  <w:style w:type="character" w:styleId="RodapChar" w:customStyle="1">
-    <w:name w:val="Rodapé Char"/>
-    <w:basedOn w:val="DefaultParagraphFont"/>
-    <w:link w:val="Rodap"/>
-    <w:uiPriority w:val="99"/>
-    <w:qFormat/>
-    <w:rsid w:val="00c802db"/>
-    <w:rPr>
-      <w:sz w:val="24"/>
-      <w:szCs w:val="24"/>
-    </w:rPr>
-  </w:style>
-  <w:style w:type="character" w:styleId="ListLabel1">
-    <w:name w:val="ListLabel 1"/>
-    <w:qFormat/>
-    <w:rPr>
-      <w:rFonts w:eastAsia="Times New Roman" w:cs="Times New Roman"/>
-    </w:rPr>
-  </w:style>
-  <w:style w:type="character" w:styleId="ListLabel2">
-    <w:name w:val="ListLabel 2"/>
-    <w:qFormat/>
-    <w:rPr>
-      <w:rFonts w:eastAsia="Times New Roman" w:cs="Times New Roman"/>
-    </w:rPr>
-  </w:style>
-  <w:style w:type="character" w:styleId="ListLabel3">
-    <w:name w:val="ListLabel 3"/>
-    <w:qFormat/>
-    <w:rPr>
-      <w:b/>
-      <w:i w:val="false"/>
-      <w:sz w:val="18"/>
-    </w:rPr>
-  </w:style>
-  <w:style w:type="character" w:styleId="ListLabel4">
-    <w:name w:val="ListLabel 4"/>
-    <w:qFormat/>
-    <w:rPr>
-      <w:b/>
-      <w:i w:val="false"/>
-      <w:sz w:val="18"/>
-    </w:rPr>
-  </w:style>
-  <w:style w:type="character" w:styleId="ListLabel5">
-    <w:name w:val="ListLabel 5"/>
-    <w:qFormat/>
-    <w:rPr>
-      <w:b/>
-      <w:i w:val="false"/>
-      <w:sz w:val="18"/>
-    </w:rPr>
-  </w:style>
-  <w:style w:type="character" w:styleId="ListLabel6">
-    <w:name w:val="ListLabel 6"/>
-    <w:qFormat/>
-    <w:rPr>
-      <w:b/>
-      <w:i w:val="false"/>
-      <w:sz w:val="18"/>
-    </w:rPr>
-  </w:style>
-  <w:style w:type="character" w:styleId="ListLabel7">
-    <w:name w:val="ListLabel 7"/>
-    <w:qFormat/>
-    <w:rPr>
-      <w:b/>
-      <w:i w:val="false"/>
-      <w:sz w:val="18"/>
-    </w:rPr>
-  </w:style>
-  <w:style w:type="character" w:styleId="ListLabel8">
-    <w:name w:val="ListLabel 8"/>
-    <w:qFormat/>
-    <w:rPr>
-      <w:b/>
-      <w:i w:val="false"/>
-      <w:sz w:val="18"/>
-    </w:rPr>
-  </w:style>
-  <w:style w:type="character" w:styleId="ListLabel9">
-    <w:name w:val="ListLabel 9"/>
-    <w:qFormat/>
-    <w:rPr>
-      <w:sz w:val="20"/>
-    </w:rPr>
-  </w:style>
-  <w:style w:type="character" w:styleId="ListLabel10">
-    <w:name w:val="ListLabel 10"/>
-    <w:qFormat/>
-    <w:rPr>
-      <w:sz w:val="20"/>
-    </w:rPr>
-  </w:style>
-  <w:style w:type="character" w:styleId="ListLabel11">
-    <w:name w:val="ListLabel 11"/>
-    <w:qFormat/>
-    <w:rPr>
-      <w:sz w:val="20"/>
-    </w:rPr>
-  </w:style>
-  <w:style w:type="character" w:styleId="ListLabel12">
-    <w:name w:val="ListLabel 12"/>
-    <w:qFormat/>
-    <w:rPr>
-      <w:sz w:val="20"/>
-    </w:rPr>
-  </w:style>
-  <w:style w:type="character" w:styleId="ListLabel13">
-    <w:name w:val="ListLabel 13"/>
-    <w:qFormat/>
-    <w:rPr>
-      <w:sz w:val="20"/>
-    </w:rPr>
-  </w:style>
-  <w:style w:type="character" w:styleId="ListLabel14">
-    <w:name w:val="ListLabel 14"/>
-    <w:qFormat/>
-    <w:rPr>
-      <w:sz w:val="20"/>
-    </w:rPr>
-  </w:style>
-  <w:style w:type="character" w:styleId="ListLabel15">
-    <w:name w:val="ListLabel 15"/>
-    <w:qFormat/>
-    <w:rPr>
-      <w:sz w:val="20"/>
-    </w:rPr>
-  </w:style>
-  <w:style w:type="character" w:styleId="ListLabel16">
-    <w:name w:val="ListLabel 16"/>
-    <w:qFormat/>
-    <w:rPr>
-      <w:sz w:val="20"/>
-    </w:rPr>
-  </w:style>
-  <w:style w:type="character" w:styleId="ListLabel17">
-    <w:name w:val="ListLabel 17"/>
-    <w:qFormat/>
-    <w:rPr>
-      <w:sz w:val="20"/>
-    </w:rPr>
-  </w:style>
-  <w:style w:type="character" w:styleId="ListLabel18">
-    <w:name w:val="ListLabel 18"/>
-    <w:qFormat/>
-    <w:rPr>
-      <w:sz w:val="16"/>
-    </w:rPr>
-  </w:style>
-  <w:style w:type="character" w:styleId="ListLabel19">
-    <w:name w:val="ListLabel 19"/>
-    <w:qFormat/>
-    <w:rPr>
-      <w:rFonts w:cs="Times New Roman"/>
-    </w:rPr>
-  </w:style>
-  <w:style w:type="character" w:styleId="ListLabel20">
-    <w:name w:val="ListLabel 20"/>
-    <w:qFormat/>
-    <w:rPr>
-      <w:rFonts w:cs="Courier New"/>
-    </w:rPr>
-  </w:style>
-  <w:style w:type="character" w:styleId="ListLabel21">
-    <w:name w:val="ListLabel 21"/>
-    <w:qFormat/>
-    <w:rPr>
-      <w:rFonts w:cs="Courier New"/>
-    </w:rPr>
-  </w:style>
-  <w:style w:type="character" w:styleId="ListLabel22">
-    <w:name w:val="ListLabel 22"/>
-    <w:qFormat/>
-    <w:rPr>
-      <w:rFonts w:cs="Courier New"/>
-    </w:rPr>
-  </w:style>
-  <w:style w:type="character" w:styleId="ListLabel23">
-    <w:name w:val="ListLabel 23"/>
-    <w:qFormat/>
-    <w:rPr>
-      <w:rFonts w:cs="Courier New"/>
-    </w:rPr>
-  </w:style>
-  <w:style w:type="character" w:styleId="ListLabel24">
-    <w:name w:val="ListLabel 24"/>
-    <w:qFormat/>
-    <w:rPr>
-      <w:rFonts w:cs="Courier New"/>
-    </w:rPr>
-  </w:style>
-  <w:style w:type="character" w:styleId="ListLabel25">
-    <w:name w:val="ListLabel 25"/>
-    <w:qFormat/>
-    <w:rPr>
-      <w:rFonts w:cs="Courier New"/>
-    </w:rPr>
-  </w:style>
-  <w:style w:type="character" w:styleId="ListLabel26">
-    <w:name w:val="ListLabel 26"/>
-    <w:qFormat/>
-    <w:rPr>
-      <w:sz w:val="20"/>
-    </w:rPr>
-  </w:style>
-  <w:style w:type="character" w:styleId="ListLabel27">
-    <w:name w:val="ListLabel 27"/>
-    <w:qFormat/>
-    <w:rPr>
-      <w:sz w:val="20"/>
-    </w:rPr>
-  </w:style>
-  <w:style w:type="character" w:styleId="ListLabel28">
-    <w:name w:val="ListLabel 28"/>
-    <w:qFormat/>
-    <w:rPr>
-      <w:sz w:val="20"/>
-    </w:rPr>
-  </w:style>
-  <w:style w:type="character" w:styleId="ListLabel29">
-    <w:name w:val="ListLabel 29"/>
-    <w:qFormat/>
-    <w:rPr>
-      <w:sz w:val="20"/>
-    </w:rPr>
-  </w:style>
-  <w:style w:type="character" w:styleId="ListLabel30">
-    <w:name w:val="ListLabel 30"/>
-    <w:qFormat/>
-    <w:rPr>
-      <w:sz w:val="20"/>
-    </w:rPr>
-  </w:style>
-  <w:style w:type="character" w:styleId="ListLabel31">
-    <w:name w:val="ListLabel 31"/>
-    <w:qFormat/>
-    <w:rPr>
-      <w:sz w:val="20"/>
-    </w:rPr>
-  </w:style>
-  <w:style w:type="character" w:styleId="ListLabel32">
-    <w:name w:val="ListLabel 32"/>
-    <w:qFormat/>
-    <w:rPr>
-      <w:sz w:val="20"/>
-    </w:rPr>
-  </w:style>
-  <w:style w:type="character" w:styleId="ListLabel33">
-    <w:name w:val="ListLabel 33"/>
-    <w:qFormat/>
-    <w:rPr>
-      <w:sz w:val="20"/>
-    </w:rPr>
-  </w:style>
-  <w:style w:type="character" w:styleId="ListLabel34">
-    <w:name w:val="ListLabel 34"/>
-    <w:qFormat/>
-    <w:rPr>
-      <w:sz w:val="20"/>
-    </w:rPr>
-  </w:style>
-  <w:style w:type="paragraph" w:styleId="Ttulo">
-    <w:name w:val="Título"/>
-    <w:basedOn w:val="Normal"/>
-    <w:next w:val="Corpodotexto"/>
-    <w:qFormat/>
-    <w:pPr>
-      <w:keepNext w:val="true"/>
-      <w:spacing w:before="240" w:after="120"/>
-    </w:pPr>
-    <w:rPr>
-      <w:rFonts w:ascii="Liberation Sans" w:hAnsi="Liberation Sans" w:eastAsia="PingFang SC" w:cs="Arial Unicode MS"/>
-      <w:sz w:val="28"/>
-      <w:szCs w:val="28"/>
-    </w:rPr>
-  </w:style>
-  <w:style w:type="paragraph" w:styleId="Corpodotexto" w:customStyle="1">
-    <w:name w:val="Body Text"/>
-    <w:basedOn w:val="Normal"/>
-    <w:pPr>
-      <w:widowControl w:val="false"/>
-      <w:spacing w:before="0" w:after="120"/>
-      <w:jc w:val="both"/>
-    </w:pPr>
-    <w:rPr>
-      <w:sz w:val="20"/>
-    </w:rPr>
-  </w:style>
-  <w:style w:type="paragraph" w:styleId="Lista">
-    <w:name w:val="List"/>
-    <w:basedOn w:val="Corpodotexto"/>
-    <w:pPr/>
-    <w:rPr>
-      <w:rFonts w:cs="Arial Unicode MS"/>
-    </w:rPr>
-  </w:style>
-  <w:style w:type="paragraph" w:styleId="Legenda">
-    <w:name w:val="Caption"/>
-    <w:basedOn w:val="Normal"/>
-    <w:qFormat/>
-    <w:pPr>
-      <w:suppressLineNumbers/>
-      <w:spacing w:before="120" w:after="120"/>
-    </w:pPr>
-    <w:rPr>
-      <w:rFonts w:cs="Arial Unicode MS"/>
-      <w:i/>
-      <w:iCs/>
-      <w:sz w:val="24"/>
-      <w:szCs w:val="24"/>
-    </w:rPr>
-  </w:style>
-  <w:style w:type="paragraph" w:styleId="Ndice">
-    <w:name w:val="Índice"/>
-    <w:basedOn w:val="Normal"/>
-    <w:qFormat/>
-    <w:pPr>
-      <w:suppressLineNumbers/>
-    </w:pPr>
-    <w:rPr>
-      <w:rFonts w:cs="Arial Unicode MS"/>
-    </w:rPr>
-  </w:style>
-  <w:style w:type="paragraph" w:styleId="Cabealho">
-    <w:name w:val="Header"/>
-    <w:basedOn w:val="Normal"/>
-    <w:link w:val="CabealhoChar"/>
-    <w:uiPriority w:val="99"/>
-    <w:pPr>
-      <w:tabs>
-        <w:tab w:val="clear" w:pos="708"/>
-        <w:tab w:val="center" w:pos="4419" w:leader="none"/>
-        <w:tab w:val="right" w:pos="8838" w:leader="none"/>
-      </w:tabs>
-    </w:pPr>
-    <w:rPr/>
-  </w:style>
-  <w:style w:type="paragraph" w:styleId="Rodap">
-    <w:name w:val="Footer"/>
-    <w:basedOn w:val="Normal"/>
-    <w:link w:val="RodapChar"/>
-    <w:uiPriority w:val="99"/>
-    <w:pPr>
-      <w:tabs>
-        <w:tab w:val="clear" w:pos="708"/>
-        <w:tab w:val="center" w:pos="4419" w:leader="none"/>
-        <w:tab w:val="right" w:pos="8838" w:leader="none"/>
-      </w:tabs>
-    </w:pPr>
-    <w:rPr/>
-  </w:style>
-  <w:style w:type="paragraph" w:styleId="Normal1" w:customStyle="1">
-    <w:name w:val="Normal 1"/>
-    <w:basedOn w:val="Normal"/>
-    <w:next w:val="Normal2"/>
-    <w:qFormat/>
-    <w:pPr>
-      <w:keepLines/>
-      <w:tabs>
-        <w:tab w:val="clear" w:pos="708"/>
-      </w:tabs>
-      <w:spacing w:before="120" w:after="0"/>
-      <w:jc w:val="both"/>
-      <w:outlineLvl w:val="0"/>
-    </w:pPr>
-    <w:rPr>
-      <w:rFonts w:ascii="Arial" w:hAnsi="Arial"/>
-      <w:spacing w:val="10"/>
-      <w:sz w:val="18"/>
-      <w:szCs w:val="20"/>
-    </w:rPr>
-  </w:style>
-  <w:style w:type="paragraph" w:styleId="Normal2" w:customStyle="1">
-    <w:name w:val="Normal 2"/>
-    <w:basedOn w:val="Normal"/>
-    <w:qFormat/>
-    <w:pPr>
-      <w:keepLines/>
-      <w:tabs>
-        <w:tab w:val="clear" w:pos="708"/>
-      </w:tabs>
-      <w:spacing w:before="120" w:after="0"/>
-      <w:jc w:val="both"/>
-      <w:outlineLvl w:val="1"/>
-    </w:pPr>
-    <w:rPr>
-      <w:rFonts w:ascii="Arial" w:hAnsi="Arial"/>
-      <w:spacing w:val="10"/>
-      <w:sz w:val="18"/>
-      <w:szCs w:val="20"/>
-    </w:rPr>
-  </w:style>
-  <w:style w:type="paragraph" w:styleId="Normal3" w:customStyle="1">
-    <w:name w:val="Normal 3"/>
-    <w:basedOn w:val="Normal"/>
-    <w:qFormat/>
-    <w:pPr>
-      <w:keepLines/>
-      <w:tabs>
-        <w:tab w:val="clear" w:pos="708"/>
-      </w:tabs>
-      <w:spacing w:before="120" w:after="0"/>
-      <w:jc w:val="both"/>
-      <w:outlineLvl w:val="2"/>
-    </w:pPr>
-    <w:rPr>
-      <w:rFonts w:ascii="Arial" w:hAnsi="Arial"/>
-      <w:spacing w:val="10"/>
-      <w:sz w:val="18"/>
-      <w:szCs w:val="20"/>
-    </w:rPr>
-  </w:style>
-  <w:style w:type="paragraph" w:styleId="Normal4" w:customStyle="1">
-    <w:name w:val="Normal 4"/>
-    <w:basedOn w:val="Normal"/>
-    <w:qFormat/>
-    <w:pPr>
-      <w:keepLines/>
-      <w:tabs>
-        <w:tab w:val="clear" w:pos="708"/>
-      </w:tabs>
-      <w:spacing w:before="120" w:after="0"/>
-      <w:jc w:val="both"/>
-      <w:outlineLvl w:val="3"/>
-    </w:pPr>
-    <w:rPr>
-      <w:rFonts w:ascii="Arial" w:hAnsi="Arial"/>
-      <w:spacing w:val="10"/>
-      <w:sz w:val="18"/>
-      <w:szCs w:val="20"/>
-    </w:rPr>
-  </w:style>
-  <w:style w:type="paragraph" w:styleId="Normal5" w:customStyle="1">
-    <w:name w:val="Normal 5"/>
-    <w:basedOn w:val="Normal"/>
-    <w:qFormat/>
-    <w:pPr>
-      <w:keepLines/>
-      <w:tabs>
-        <w:tab w:val="clear" w:pos="708"/>
-      </w:tabs>
-      <w:spacing w:before="120" w:after="0"/>
-      <w:jc w:val="both"/>
-      <w:outlineLvl w:val="4"/>
-    </w:pPr>
-    <w:rPr>
-      <w:rFonts w:ascii="Arial" w:hAnsi="Arial"/>
-      <w:spacing w:val="10"/>
-      <w:sz w:val="18"/>
-      <w:szCs w:val="20"/>
-    </w:rPr>
-  </w:style>
-  <w:style w:type="paragraph" w:styleId="Normal6" w:customStyle="1">
-    <w:name w:val="Normal 6"/>
-    <w:basedOn w:val="Normal"/>
-    <w:qFormat/>
-    <w:pPr>
-      <w:keepLines/>
-      <w:tabs>
-        <w:tab w:val="clear" w:pos="708"/>
-      </w:tabs>
-      <w:spacing w:before="120" w:after="0"/>
-      <w:jc w:val="both"/>
-      <w:outlineLvl w:val="5"/>
-    </w:pPr>
-    <w:rPr>
-      <w:rFonts w:ascii="Arial" w:hAnsi="Arial"/>
-      <w:spacing w:val="10"/>
-      <w:sz w:val="18"/>
-      <w:szCs w:val="20"/>
-    </w:rPr>
-  </w:style>
-  <w:style w:type="paragraph" w:styleId="Tableoffigures">
-    <w:name w:val="table of figures"/>
-    <w:basedOn w:val="Normal"/>
-    <w:next w:val="Normal"/>
-    <w:semiHidden/>
-    <w:qFormat/>
-    <w:pPr>
-      <w:tabs>
-        <w:tab w:val="clear" w:pos="708"/>
-        <w:tab w:val="right" w:pos="9973" w:leader="dot"/>
-      </w:tabs>
-    </w:pPr>
-    <w:rPr>
-      <w:rFonts w:ascii="Arial" w:hAnsi="Arial"/>
-      <w:sz w:val="22"/>
-      <w:szCs w:val="20"/>
-    </w:rPr>
-  </w:style>
-  <w:style w:type="paragraph" w:styleId="Texto" w:customStyle="1">
-    <w:name w:val="Texto"/>
-    <w:basedOn w:val="Normal"/>
-    <w:autoRedefine/>
-    <w:qFormat/>
-    <w:pPr>
-      <w:spacing w:before="200" w:after="240"/>
-      <w:jc w:val="both"/>
-    </w:pPr>
-    <w:rPr>
-      <w:rFonts w:ascii="Arial" w:hAnsi="Arial" w:cs="Arial"/>
-      <w:sz w:val="22"/>
-    </w:rPr>
-  </w:style>
-  <w:style w:type="paragraph" w:styleId="Itens" w:customStyle="1">
-    <w:name w:val="Itens"/>
-    <w:basedOn w:val="Normal"/>
-    <w:autoRedefine/>
-    <w:qFormat/>
-    <w:pPr>
-      <w:spacing w:before="100" w:after="100"/>
-      <w:ind w:hanging="360"/>
-      <w:jc w:val="both"/>
-    </w:pPr>
-    <w:rPr>
-      <w:rFonts w:ascii="Arial" w:hAnsi="Arial" w:cs="Arial"/>
-      <w:sz w:val="22"/>
-      <w:szCs w:val="20"/>
-    </w:rPr>
-  </w:style>
-  <w:style w:type="paragraph" w:styleId="Itens2" w:customStyle="1">
-    <w:name w:val="Itens 2"/>
-    <w:basedOn w:val="Itens"/>
-    <w:autoRedefine/>
-    <w:qFormat/>
-    <w:pPr>
-      <w:tabs>
-        <w:tab w:val="clear" w:pos="708"/>
-        <w:tab w:val="left" w:pos="360" w:leader="none"/>
-      </w:tabs>
-      <w:spacing w:before="200" w:after="200"/>
-      <w:ind w:left="1434" w:hanging="357"/>
-    </w:pPr>
-    <w:rPr>
-      <w:u w:val="single"/>
-    </w:rPr>
-  </w:style>
-  <w:style w:type="paragraph" w:styleId="Corpodetexto1" w:customStyle="1">
-    <w:name w:val="Corpo de texto1"/>
-    <w:qFormat/>
-    <w:pPr>
-      <w:keepLines/>
-      <w:widowControl/>
-      <w:bidi w:val="0"/>
-      <w:spacing w:lineRule="atLeast" w:line="220" w:before="0" w:after="120"/>
-      <w:jc w:val="left"/>
-    </w:pPr>
-    <w:rPr>
-      <w:rFonts w:ascii="Times New Roman" w:hAnsi="Times New Roman" w:eastAsia="Times New Roman" w:cs="Times New Roman"/>
-      <w:color w:val="auto"/>
-      <w:kern w:val="0"/>
-      <w:sz w:val="24"/>
-      <w:szCs w:val="20"/>
-      <w:lang w:val="en-GB" w:eastAsia="pt-BR" w:bidi="ar-SA"/>
-    </w:rPr>
-  </w:style>
-  <w:style w:type="paragraph" w:styleId="Contedodetabela" w:customStyle="1">
-    <w:name w:val="Conteúdo de tabela"/>
-    <w:basedOn w:val="Corpodotexto"/>
-    <w:qFormat/>
-    <w:pPr/>
-    <w:rPr/>
-  </w:style>
-  <w:style w:type="paragraph" w:styleId="Contedodatabela">
-    <w:name w:val="Conteúdo da tabela"/>
-    <w:basedOn w:val="Normal"/>
-    <w:qFormat/>
-    <w:pPr/>
-    <w:rPr/>
-  </w:style>
-  <w:style w:type="paragraph" w:styleId="Ttulodetabela" w:customStyle="1">
-    <w:name w:val="Título de tabela"/>
-    <w:basedOn w:val="Contedodetabela"/>
-    <w:qFormat/>
-    <w:pPr>
-      <w:jc w:val="center"/>
-    </w:pPr>
-    <w:rPr>
-      <w:b/>
-      <w:bCs/>
-      <w:i/>
-      <w:iCs/>
-      <w:color w:val="808080"/>
-    </w:rPr>
-  </w:style>
-  <w:style w:type="paragraph" w:styleId="Sumrio1">
-    <w:name w:val="TOC 1"/>
-    <w:basedOn w:val="Normal"/>
-    <w:next w:val="Normal"/>
-    <w:autoRedefine/>
-    <w:semiHidden/>
-    <w:rsid w:val="00470407"/>
-    <w:pPr/>
-    <w:rPr/>
-  </w:style>
-  <w:style w:type="paragraph" w:styleId="NormalWeb">
-    <w:name w:val="Normal (Web)"/>
-    <w:basedOn w:val="Normal"/>
-    <w:uiPriority w:val="99"/>
-    <w:unhideWhenUsed/>
-    <w:qFormat/>
-    <w:rsid w:val="00695279"/>
-    <w:pPr>
-      <w:spacing w:beforeAutospacing="1" w:afterAutospacing="1"/>
-    </w:pPr>
-    <w:rPr/>
-  </w:style>
-  <w:style w:type="paragraph" w:styleId="Contedodoquadro">
-    <w:name w:val="Conteúdo do quadro"/>
-    <w:basedOn w:val="Normal"/>
-    <w:qFormat/>
-    <w:pPr/>
-    <w:rPr/>
-  </w:style>
-  <w:style w:type="numbering" w:styleId="NoList" w:default="1">
-    <w:name w:val="No List"/>
-    <w:uiPriority w:val="99"/>
-    <w:semiHidden/>
-    <w:unhideWhenUsed/>
-    <w:qFormat/>
   </w:style>
   <w:style w:type="table" w:default="1" w:styleId="Tabelanormal">
     <w:name w:val="Normal Table"/>
@@ -1691,26 +1038,648 @@
       </w:tblCellMar>
     </w:tblPr>
   </w:style>
+  <w:style w:type="numbering" w:default="1" w:styleId="Semlista">
+    <w:name w:val="No List"/>
+    <w:uiPriority w:val="99"/>
+    <w:semiHidden/>
+    <w:unhideWhenUsed/>
+  </w:style>
+  <w:style w:type="character" w:styleId="Nmerodepgina">
+    <w:name w:val="page number"/>
+    <w:basedOn w:val="Fontepargpadro"/>
+    <w:qFormat/>
+  </w:style>
+  <w:style w:type="character" w:customStyle="1" w:styleId="LinkdaInternet">
+    <w:name w:val="Link da Internet"/>
+    <w:rsid w:val="00470407"/>
+    <w:rPr>
+      <w:color w:val="0000FF"/>
+      <w:u w:val="single"/>
+    </w:rPr>
+  </w:style>
+  <w:style w:type="character" w:customStyle="1" w:styleId="apple-style-span">
+    <w:name w:val="apple-style-span"/>
+    <w:basedOn w:val="Fontepargpadro"/>
+    <w:qFormat/>
+    <w:rsid w:val="00642C96"/>
+  </w:style>
+  <w:style w:type="character" w:customStyle="1" w:styleId="apple-converted-space">
+    <w:name w:val="apple-converted-space"/>
+    <w:qFormat/>
+    <w:rsid w:val="00642145"/>
+  </w:style>
+  <w:style w:type="character" w:styleId="nfase">
+    <w:name w:val="Emphasis"/>
+    <w:uiPriority w:val="20"/>
+    <w:qFormat/>
+    <w:rsid w:val="004D1D55"/>
+    <w:rPr>
+      <w:i/>
+      <w:iCs/>
+    </w:rPr>
+  </w:style>
+  <w:style w:type="character" w:customStyle="1" w:styleId="gpv0npddjo">
+    <w:name w:val="gpv0npddjo"/>
+    <w:qFormat/>
+    <w:rsid w:val="004144F2"/>
+  </w:style>
+  <w:style w:type="character" w:customStyle="1" w:styleId="CabealhoChar">
+    <w:name w:val="Cabeçalho Char"/>
+    <w:basedOn w:val="Fontepargpadro"/>
+    <w:link w:val="Cabealho"/>
+    <w:uiPriority w:val="99"/>
+    <w:qFormat/>
+    <w:rsid w:val="00C802DB"/>
+    <w:rPr>
+      <w:sz w:val="24"/>
+      <w:szCs w:val="24"/>
+    </w:rPr>
+  </w:style>
+  <w:style w:type="character" w:customStyle="1" w:styleId="RodapChar">
+    <w:name w:val="Rodapé Char"/>
+    <w:basedOn w:val="Fontepargpadro"/>
+    <w:link w:val="Rodap"/>
+    <w:uiPriority w:val="99"/>
+    <w:qFormat/>
+    <w:rsid w:val="00C802DB"/>
+    <w:rPr>
+      <w:sz w:val="24"/>
+      <w:szCs w:val="24"/>
+    </w:rPr>
+  </w:style>
+  <w:style w:type="character" w:customStyle="1" w:styleId="ListLabel1">
+    <w:name w:val="ListLabel 1"/>
+    <w:qFormat/>
+    <w:rPr>
+      <w:rFonts w:eastAsia="Times New Roman" w:cs="Times New Roman"/>
+    </w:rPr>
+  </w:style>
+  <w:style w:type="character" w:customStyle="1" w:styleId="ListLabel2">
+    <w:name w:val="ListLabel 2"/>
+    <w:qFormat/>
+    <w:rPr>
+      <w:rFonts w:eastAsia="Times New Roman" w:cs="Times New Roman"/>
+    </w:rPr>
+  </w:style>
+  <w:style w:type="character" w:customStyle="1" w:styleId="ListLabel3">
+    <w:name w:val="ListLabel 3"/>
+    <w:qFormat/>
+    <w:rPr>
+      <w:b/>
+      <w:i w:val="0"/>
+      <w:sz w:val="18"/>
+    </w:rPr>
+  </w:style>
+  <w:style w:type="character" w:customStyle="1" w:styleId="ListLabel4">
+    <w:name w:val="ListLabel 4"/>
+    <w:qFormat/>
+    <w:rPr>
+      <w:b/>
+      <w:i w:val="0"/>
+      <w:sz w:val="18"/>
+    </w:rPr>
+  </w:style>
+  <w:style w:type="character" w:customStyle="1" w:styleId="ListLabel5">
+    <w:name w:val="ListLabel 5"/>
+    <w:qFormat/>
+    <w:rPr>
+      <w:b/>
+      <w:i w:val="0"/>
+      <w:sz w:val="18"/>
+    </w:rPr>
+  </w:style>
+  <w:style w:type="character" w:customStyle="1" w:styleId="ListLabel6">
+    <w:name w:val="ListLabel 6"/>
+    <w:qFormat/>
+    <w:rPr>
+      <w:b/>
+      <w:i w:val="0"/>
+      <w:sz w:val="18"/>
+    </w:rPr>
+  </w:style>
+  <w:style w:type="character" w:customStyle="1" w:styleId="ListLabel7">
+    <w:name w:val="ListLabel 7"/>
+    <w:qFormat/>
+    <w:rPr>
+      <w:b/>
+      <w:i w:val="0"/>
+      <w:sz w:val="18"/>
+    </w:rPr>
+  </w:style>
+  <w:style w:type="character" w:customStyle="1" w:styleId="ListLabel8">
+    <w:name w:val="ListLabel 8"/>
+    <w:qFormat/>
+    <w:rPr>
+      <w:b/>
+      <w:i w:val="0"/>
+      <w:sz w:val="18"/>
+    </w:rPr>
+  </w:style>
+  <w:style w:type="character" w:customStyle="1" w:styleId="ListLabel9">
+    <w:name w:val="ListLabel 9"/>
+    <w:qFormat/>
+    <w:rPr>
+      <w:sz w:val="20"/>
+    </w:rPr>
+  </w:style>
+  <w:style w:type="character" w:customStyle="1" w:styleId="ListLabel10">
+    <w:name w:val="ListLabel 10"/>
+    <w:qFormat/>
+    <w:rPr>
+      <w:sz w:val="20"/>
+    </w:rPr>
+  </w:style>
+  <w:style w:type="character" w:customStyle="1" w:styleId="ListLabel11">
+    <w:name w:val="ListLabel 11"/>
+    <w:qFormat/>
+    <w:rPr>
+      <w:sz w:val="20"/>
+    </w:rPr>
+  </w:style>
+  <w:style w:type="character" w:customStyle="1" w:styleId="ListLabel12">
+    <w:name w:val="ListLabel 12"/>
+    <w:qFormat/>
+    <w:rPr>
+      <w:sz w:val="20"/>
+    </w:rPr>
+  </w:style>
+  <w:style w:type="character" w:customStyle="1" w:styleId="ListLabel13">
+    <w:name w:val="ListLabel 13"/>
+    <w:qFormat/>
+    <w:rPr>
+      <w:sz w:val="20"/>
+    </w:rPr>
+  </w:style>
+  <w:style w:type="character" w:customStyle="1" w:styleId="ListLabel14">
+    <w:name w:val="ListLabel 14"/>
+    <w:qFormat/>
+    <w:rPr>
+      <w:sz w:val="20"/>
+    </w:rPr>
+  </w:style>
+  <w:style w:type="character" w:customStyle="1" w:styleId="ListLabel15">
+    <w:name w:val="ListLabel 15"/>
+    <w:qFormat/>
+    <w:rPr>
+      <w:sz w:val="20"/>
+    </w:rPr>
+  </w:style>
+  <w:style w:type="character" w:customStyle="1" w:styleId="ListLabel16">
+    <w:name w:val="ListLabel 16"/>
+    <w:qFormat/>
+    <w:rPr>
+      <w:sz w:val="20"/>
+    </w:rPr>
+  </w:style>
+  <w:style w:type="character" w:customStyle="1" w:styleId="ListLabel17">
+    <w:name w:val="ListLabel 17"/>
+    <w:qFormat/>
+    <w:rPr>
+      <w:sz w:val="20"/>
+    </w:rPr>
+  </w:style>
+  <w:style w:type="character" w:customStyle="1" w:styleId="ListLabel18">
+    <w:name w:val="ListLabel 18"/>
+    <w:qFormat/>
+    <w:rPr>
+      <w:sz w:val="16"/>
+    </w:rPr>
+  </w:style>
+  <w:style w:type="character" w:customStyle="1" w:styleId="ListLabel19">
+    <w:name w:val="ListLabel 19"/>
+    <w:qFormat/>
+    <w:rPr>
+      <w:rFonts w:cs="Times New Roman"/>
+    </w:rPr>
+  </w:style>
+  <w:style w:type="character" w:customStyle="1" w:styleId="ListLabel20">
+    <w:name w:val="ListLabel 20"/>
+    <w:qFormat/>
+    <w:rPr>
+      <w:rFonts w:cs="Courier New"/>
+    </w:rPr>
+  </w:style>
+  <w:style w:type="character" w:customStyle="1" w:styleId="ListLabel21">
+    <w:name w:val="ListLabel 21"/>
+    <w:qFormat/>
+    <w:rPr>
+      <w:rFonts w:cs="Courier New"/>
+    </w:rPr>
+  </w:style>
+  <w:style w:type="character" w:customStyle="1" w:styleId="ListLabel22">
+    <w:name w:val="ListLabel 22"/>
+    <w:qFormat/>
+    <w:rPr>
+      <w:rFonts w:cs="Courier New"/>
+    </w:rPr>
+  </w:style>
+  <w:style w:type="character" w:customStyle="1" w:styleId="ListLabel23">
+    <w:name w:val="ListLabel 23"/>
+    <w:qFormat/>
+    <w:rPr>
+      <w:rFonts w:cs="Courier New"/>
+    </w:rPr>
+  </w:style>
+  <w:style w:type="character" w:customStyle="1" w:styleId="ListLabel24">
+    <w:name w:val="ListLabel 24"/>
+    <w:qFormat/>
+    <w:rPr>
+      <w:rFonts w:cs="Courier New"/>
+    </w:rPr>
+  </w:style>
+  <w:style w:type="character" w:customStyle="1" w:styleId="ListLabel25">
+    <w:name w:val="ListLabel 25"/>
+    <w:qFormat/>
+    <w:rPr>
+      <w:rFonts w:cs="Courier New"/>
+    </w:rPr>
+  </w:style>
+  <w:style w:type="character" w:customStyle="1" w:styleId="ListLabel26">
+    <w:name w:val="ListLabel 26"/>
+    <w:qFormat/>
+    <w:rPr>
+      <w:sz w:val="20"/>
+    </w:rPr>
+  </w:style>
+  <w:style w:type="character" w:customStyle="1" w:styleId="ListLabel27">
+    <w:name w:val="ListLabel 27"/>
+    <w:qFormat/>
+    <w:rPr>
+      <w:sz w:val="20"/>
+    </w:rPr>
+  </w:style>
+  <w:style w:type="character" w:customStyle="1" w:styleId="ListLabel28">
+    <w:name w:val="ListLabel 28"/>
+    <w:qFormat/>
+    <w:rPr>
+      <w:sz w:val="20"/>
+    </w:rPr>
+  </w:style>
+  <w:style w:type="character" w:customStyle="1" w:styleId="ListLabel29">
+    <w:name w:val="ListLabel 29"/>
+    <w:qFormat/>
+    <w:rPr>
+      <w:sz w:val="20"/>
+    </w:rPr>
+  </w:style>
+  <w:style w:type="character" w:customStyle="1" w:styleId="ListLabel30">
+    <w:name w:val="ListLabel 30"/>
+    <w:qFormat/>
+    <w:rPr>
+      <w:sz w:val="20"/>
+    </w:rPr>
+  </w:style>
+  <w:style w:type="character" w:customStyle="1" w:styleId="ListLabel31">
+    <w:name w:val="ListLabel 31"/>
+    <w:qFormat/>
+    <w:rPr>
+      <w:sz w:val="20"/>
+    </w:rPr>
+  </w:style>
+  <w:style w:type="character" w:customStyle="1" w:styleId="ListLabel32">
+    <w:name w:val="ListLabel 32"/>
+    <w:qFormat/>
+    <w:rPr>
+      <w:sz w:val="20"/>
+    </w:rPr>
+  </w:style>
+  <w:style w:type="character" w:customStyle="1" w:styleId="ListLabel33">
+    <w:name w:val="ListLabel 33"/>
+    <w:qFormat/>
+    <w:rPr>
+      <w:sz w:val="20"/>
+    </w:rPr>
+  </w:style>
+  <w:style w:type="character" w:customStyle="1" w:styleId="ListLabel34">
+    <w:name w:val="ListLabel 34"/>
+    <w:qFormat/>
+    <w:rPr>
+      <w:sz w:val="20"/>
+    </w:rPr>
+  </w:style>
+  <w:style w:type="paragraph" w:styleId="Ttulo">
+    <w:name w:val="Title"/>
+    <w:basedOn w:val="Normal"/>
+    <w:next w:val="Corpodetexto1"/>
+    <w:qFormat/>
+    <w:pPr>
+      <w:keepNext/>
+      <w:spacing w:before="240" w:after="120"/>
+    </w:pPr>
+    <w:rPr>
+      <w:rFonts w:ascii="Liberation Sans" w:eastAsia="PingFang SC" w:hAnsi="Liberation Sans" w:cs="Arial Unicode MS"/>
+      <w:sz w:val="28"/>
+      <w:szCs w:val="28"/>
+    </w:rPr>
+  </w:style>
+  <w:style w:type="paragraph" w:customStyle="1" w:styleId="Corpodetexto1">
+    <w:name w:val="Corpo de texto1"/>
+    <w:basedOn w:val="Normal"/>
+    <w:pPr>
+      <w:widowControl w:val="0"/>
+      <w:spacing w:after="120"/>
+      <w:jc w:val="both"/>
+    </w:pPr>
+    <w:rPr>
+      <w:sz w:val="20"/>
+    </w:rPr>
+  </w:style>
+  <w:style w:type="paragraph" w:styleId="Lista">
+    <w:name w:val="List"/>
+    <w:basedOn w:val="Corpodetexto1"/>
+    <w:rPr>
+      <w:rFonts w:cs="Arial Unicode MS"/>
+    </w:rPr>
+  </w:style>
+  <w:style w:type="paragraph" w:styleId="Legenda">
+    <w:name w:val="caption"/>
+    <w:basedOn w:val="Normal"/>
+    <w:qFormat/>
+    <w:pPr>
+      <w:suppressLineNumbers/>
+      <w:spacing w:before="120" w:after="120"/>
+    </w:pPr>
+    <w:rPr>
+      <w:rFonts w:cs="Arial Unicode MS"/>
+      <w:i/>
+      <w:iCs/>
+    </w:rPr>
+  </w:style>
+  <w:style w:type="paragraph" w:customStyle="1" w:styleId="ndice">
+    <w:name w:val="Índice"/>
+    <w:basedOn w:val="Normal"/>
+    <w:qFormat/>
+    <w:pPr>
+      <w:suppressLineNumbers/>
+    </w:pPr>
+    <w:rPr>
+      <w:rFonts w:cs="Arial Unicode MS"/>
+    </w:rPr>
+  </w:style>
+  <w:style w:type="paragraph" w:styleId="Cabealho">
+    <w:name w:val="header"/>
+    <w:basedOn w:val="Normal"/>
+    <w:link w:val="CabealhoChar"/>
+    <w:uiPriority w:val="99"/>
+    <w:pPr>
+      <w:tabs>
+        <w:tab w:val="center" w:pos="4419"/>
+        <w:tab w:val="right" w:pos="8838"/>
+      </w:tabs>
+    </w:pPr>
+  </w:style>
+  <w:style w:type="paragraph" w:styleId="Rodap">
+    <w:name w:val="footer"/>
+    <w:basedOn w:val="Normal"/>
+    <w:link w:val="RodapChar"/>
+    <w:uiPriority w:val="99"/>
+    <w:pPr>
+      <w:tabs>
+        <w:tab w:val="center" w:pos="4419"/>
+        <w:tab w:val="right" w:pos="8838"/>
+      </w:tabs>
+    </w:pPr>
+  </w:style>
+  <w:style w:type="paragraph" w:customStyle="1" w:styleId="Normal1">
+    <w:name w:val="Normal 1"/>
+    <w:basedOn w:val="Normal"/>
+    <w:next w:val="Normal2"/>
+    <w:qFormat/>
+    <w:pPr>
+      <w:keepLines/>
+      <w:spacing w:before="120"/>
+      <w:jc w:val="both"/>
+      <w:outlineLvl w:val="0"/>
+    </w:pPr>
+    <w:rPr>
+      <w:rFonts w:ascii="Arial" w:hAnsi="Arial"/>
+      <w:spacing w:val="10"/>
+      <w:sz w:val="18"/>
+      <w:szCs w:val="20"/>
+    </w:rPr>
+  </w:style>
+  <w:style w:type="paragraph" w:customStyle="1" w:styleId="Normal2">
+    <w:name w:val="Normal 2"/>
+    <w:basedOn w:val="Normal"/>
+    <w:qFormat/>
+    <w:pPr>
+      <w:keepLines/>
+      <w:spacing w:before="120"/>
+      <w:jc w:val="both"/>
+      <w:outlineLvl w:val="1"/>
+    </w:pPr>
+    <w:rPr>
+      <w:rFonts w:ascii="Arial" w:hAnsi="Arial"/>
+      <w:spacing w:val="10"/>
+      <w:sz w:val="18"/>
+      <w:szCs w:val="20"/>
+    </w:rPr>
+  </w:style>
+  <w:style w:type="paragraph" w:customStyle="1" w:styleId="Normal3">
+    <w:name w:val="Normal 3"/>
+    <w:basedOn w:val="Normal"/>
+    <w:qFormat/>
+    <w:pPr>
+      <w:keepLines/>
+      <w:spacing w:before="120"/>
+      <w:jc w:val="both"/>
+      <w:outlineLvl w:val="2"/>
+    </w:pPr>
+    <w:rPr>
+      <w:rFonts w:ascii="Arial" w:hAnsi="Arial"/>
+      <w:spacing w:val="10"/>
+      <w:sz w:val="18"/>
+      <w:szCs w:val="20"/>
+    </w:rPr>
+  </w:style>
+  <w:style w:type="paragraph" w:customStyle="1" w:styleId="Normal4">
+    <w:name w:val="Normal 4"/>
+    <w:basedOn w:val="Normal"/>
+    <w:qFormat/>
+    <w:pPr>
+      <w:keepLines/>
+      <w:spacing w:before="120"/>
+      <w:jc w:val="both"/>
+      <w:outlineLvl w:val="3"/>
+    </w:pPr>
+    <w:rPr>
+      <w:rFonts w:ascii="Arial" w:hAnsi="Arial"/>
+      <w:spacing w:val="10"/>
+      <w:sz w:val="18"/>
+      <w:szCs w:val="20"/>
+    </w:rPr>
+  </w:style>
+  <w:style w:type="paragraph" w:customStyle="1" w:styleId="Normal5">
+    <w:name w:val="Normal 5"/>
+    <w:basedOn w:val="Normal"/>
+    <w:qFormat/>
+    <w:pPr>
+      <w:keepLines/>
+      <w:spacing w:before="120"/>
+      <w:jc w:val="both"/>
+      <w:outlineLvl w:val="4"/>
+    </w:pPr>
+    <w:rPr>
+      <w:rFonts w:ascii="Arial" w:hAnsi="Arial"/>
+      <w:spacing w:val="10"/>
+      <w:sz w:val="18"/>
+      <w:szCs w:val="20"/>
+    </w:rPr>
+  </w:style>
+  <w:style w:type="paragraph" w:customStyle="1" w:styleId="Normal6">
+    <w:name w:val="Normal 6"/>
+    <w:basedOn w:val="Normal"/>
+    <w:qFormat/>
+    <w:pPr>
+      <w:keepLines/>
+      <w:spacing w:before="120"/>
+      <w:jc w:val="both"/>
+      <w:outlineLvl w:val="5"/>
+    </w:pPr>
+    <w:rPr>
+      <w:rFonts w:ascii="Arial" w:hAnsi="Arial"/>
+      <w:spacing w:val="10"/>
+      <w:sz w:val="18"/>
+      <w:szCs w:val="20"/>
+    </w:rPr>
+  </w:style>
+  <w:style w:type="paragraph" w:styleId="ndicedeilustraes">
+    <w:name w:val="table of figures"/>
+    <w:basedOn w:val="Normal"/>
+    <w:next w:val="Normal"/>
+    <w:semiHidden/>
+    <w:qFormat/>
+    <w:pPr>
+      <w:tabs>
+        <w:tab w:val="right" w:leader="dot" w:pos="9973"/>
+      </w:tabs>
+    </w:pPr>
+    <w:rPr>
+      <w:rFonts w:ascii="Arial" w:hAnsi="Arial"/>
+      <w:sz w:val="22"/>
+      <w:szCs w:val="20"/>
+    </w:rPr>
+  </w:style>
+  <w:style w:type="paragraph" w:customStyle="1" w:styleId="Texto">
+    <w:name w:val="Texto"/>
+    <w:basedOn w:val="Normal"/>
+    <w:autoRedefine/>
+    <w:qFormat/>
+    <w:pPr>
+      <w:spacing w:before="200" w:after="240"/>
+      <w:jc w:val="both"/>
+    </w:pPr>
+    <w:rPr>
+      <w:rFonts w:ascii="Arial" w:hAnsi="Arial" w:cs="Arial"/>
+      <w:sz w:val="22"/>
+    </w:rPr>
+  </w:style>
+  <w:style w:type="paragraph" w:customStyle="1" w:styleId="Itens">
+    <w:name w:val="Itens"/>
+    <w:basedOn w:val="Normal"/>
+    <w:autoRedefine/>
+    <w:qFormat/>
+    <w:pPr>
+      <w:spacing w:before="100" w:after="100"/>
+      <w:ind w:hanging="360"/>
+      <w:jc w:val="both"/>
+    </w:pPr>
+    <w:rPr>
+      <w:rFonts w:ascii="Arial" w:hAnsi="Arial" w:cs="Arial"/>
+      <w:sz w:val="22"/>
+      <w:szCs w:val="20"/>
+    </w:rPr>
+  </w:style>
+  <w:style w:type="paragraph" w:customStyle="1" w:styleId="Itens2">
+    <w:name w:val="Itens 2"/>
+    <w:basedOn w:val="Itens"/>
+    <w:autoRedefine/>
+    <w:qFormat/>
+    <w:pPr>
+      <w:tabs>
+        <w:tab w:val="left" w:pos="360"/>
+      </w:tabs>
+      <w:spacing w:before="200" w:after="200"/>
+      <w:ind w:left="1434" w:hanging="357"/>
+    </w:pPr>
+    <w:rPr>
+      <w:u w:val="single"/>
+    </w:rPr>
+  </w:style>
+  <w:style w:type="paragraph" w:customStyle="1" w:styleId="Corpodetexto10">
+    <w:name w:val="Corpo de texto1"/>
+    <w:qFormat/>
+    <w:pPr>
+      <w:keepLines/>
+      <w:spacing w:after="120" w:line="220" w:lineRule="atLeast"/>
+    </w:pPr>
+    <w:rPr>
+      <w:sz w:val="24"/>
+      <w:lang w:val="en-GB"/>
+    </w:rPr>
+  </w:style>
+  <w:style w:type="paragraph" w:customStyle="1" w:styleId="Contedodetabela">
+    <w:name w:val="Conteúdo de tabela"/>
+    <w:basedOn w:val="Corpodetexto1"/>
+    <w:qFormat/>
+  </w:style>
+  <w:style w:type="paragraph" w:customStyle="1" w:styleId="Contedodatabela">
+    <w:name w:val="Conteúdo da tabela"/>
+    <w:basedOn w:val="Normal"/>
+    <w:qFormat/>
+  </w:style>
+  <w:style w:type="paragraph" w:customStyle="1" w:styleId="Ttulodetabela">
+    <w:name w:val="Título de tabela"/>
+    <w:basedOn w:val="Contedodetabela"/>
+    <w:qFormat/>
+    <w:pPr>
+      <w:jc w:val="center"/>
+    </w:pPr>
+    <w:rPr>
+      <w:b/>
+      <w:bCs/>
+      <w:i/>
+      <w:iCs/>
+      <w:color w:val="808080"/>
+    </w:rPr>
+  </w:style>
+  <w:style w:type="paragraph" w:styleId="Sumrio1">
+    <w:name w:val="toc 1"/>
+    <w:basedOn w:val="Normal"/>
+    <w:next w:val="Normal"/>
+    <w:autoRedefine/>
+    <w:semiHidden/>
+    <w:rsid w:val="00470407"/>
+  </w:style>
+  <w:style w:type="paragraph" w:styleId="NormalWeb">
+    <w:name w:val="Normal (Web)"/>
+    <w:basedOn w:val="Normal"/>
+    <w:uiPriority w:val="99"/>
+    <w:unhideWhenUsed/>
+    <w:qFormat/>
+    <w:rsid w:val="00695279"/>
+    <w:pPr>
+      <w:spacing w:beforeAutospacing="1" w:afterAutospacing="1"/>
+    </w:pPr>
+  </w:style>
+  <w:style w:type="paragraph" w:customStyle="1" w:styleId="Contedodoquadro">
+    <w:name w:val="Conteúdo do quadro"/>
+    <w:basedOn w:val="Normal"/>
+    <w:qFormat/>
+  </w:style>
   <w:style w:type="table" w:styleId="Tabelacomgrade">
     <w:name w:val="Table Grid"/>
     <w:basedOn w:val="Tabelanormal"/>
-    <w:rsid w:val="00642c96"/>
+    <w:rsid w:val="00642C96"/>
     <w:tblPr>
-      <w:tblInd w:w="0" w:type="dxa"/>
       <w:tblBorders>
-        <w:top w:val="single" w:color="000000" w:sz="4" w:space="0"/>
-        <w:left w:val="single" w:color="000000" w:sz="4" w:space="0"/>
-        <w:bottom w:val="single" w:color="000000" w:sz="4" w:space="0"/>
-        <w:right w:val="single" w:color="000000" w:sz="4" w:space="0"/>
-        <w:insideH w:val="single" w:color="000000" w:sz="4" w:space="0"/>
-        <w:insideV w:val="single" w:color="000000" w:sz="4" w:space="0"/>
+        <w:top w:val="single" w:sz="4" w:space="0" w:color="000000"/>
+        <w:left w:val="single" w:sz="4" w:space="0" w:color="000000"/>
+        <w:bottom w:val="single" w:sz="4" w:space="0" w:color="000000"/>
+        <w:right w:val="single" w:sz="4" w:space="0" w:color="000000"/>
+        <w:insideH w:val="single" w:sz="4" w:space="0" w:color="000000"/>
+        <w:insideV w:val="single" w:sz="4" w:space="0" w:color="000000"/>
       </w:tblBorders>
-      <w:tblCellMar>
-        <w:top w:w="0" w:type="dxa"/>
-        <w:left w:w="108" w:type="dxa"/>
-        <w:bottom w:w="0" w:type="dxa"/>
-        <w:right w:w="108" w:type="dxa"/>
-      </w:tblCellMar>
     </w:tblPr>
   </w:style>
 </w:styles>
@@ -1978,10 +1947,6 @@
 </file>
 
 <file path=customXml/item1.xml><?xml version="1.0" encoding="utf-8"?>
-<b:Sources xmlns:b="http://schemas.openxmlformats.org/officeDocument/2006/bibliography" xmlns="http://schemas.openxmlformats.org/officeDocument/2006/bibliography" SelectedStyle="\APA.XSL" StyleName="APA"/>
-</file>
-
-<file path=customXml/item2.xml><?xml version="1.0" encoding="utf-8"?>
 <CoverPageProperties xmlns="http://schemas.microsoft.com/office/2006/coverPageProps">
   <PublishDate>evidência gerada automaticamente pela automação</PublishDate>
   <Abstract/>
@@ -1992,18 +1957,22 @@
 </CoverPageProperties>
 </file>
 
+<file path=customXml/item2.xml><?xml version="1.0" encoding="utf-8"?>
+<b:Sources xmlns:b="http://schemas.openxmlformats.org/officeDocument/2006/bibliography" xmlns="http://schemas.openxmlformats.org/officeDocument/2006/bibliography" SelectedStyle="\APA.XSL" StyleName="APA"/>
+</file>
+
 <file path=customXml/itemProps1.xml><?xml version="1.0" encoding="utf-8"?>
+<ds:datastoreItem xmlns:ds="http://schemas.openxmlformats.org/officeDocument/2006/customXml" ds:itemID="{55AF091B-3C7A-41E3-B477-F2FDAA23CFDA}">
+  <ds:schemaRefs>
+    <ds:schemaRef ds:uri="http://schemas.microsoft.com/office/2006/coverPageProps"/>
+  </ds:schemaRefs>
+</ds:datastoreItem>
+</file>
+
+<file path=customXml/itemProps2.xml><?xml version="1.0" encoding="utf-8"?>
 <ds:datastoreItem xmlns:ds="http://schemas.openxmlformats.org/officeDocument/2006/customXml" ds:itemID="{2CCD1CC2-EC68-4FA4-8991-1C1959109C6E}">
   <ds:schemaRefs>
     <ds:schemaRef ds:uri="http://schemas.openxmlformats.org/officeDocument/2006/bibliography"/>
   </ds:schemaRefs>
 </ds:datastoreItem>
-</file>
-
-<file path=customXml/itemProps2.xml><?xml version="1.0" encoding="utf-8"?>
-<ds:datastoreItem xmlns:ds="http://schemas.openxmlformats.org/officeDocument/2006/customXml" ds:itemID="{55AF091B-3C7A-41E3-B477-F2FDAA23CFDA}">
-  <ds:schemaRefs>
-    <ds:schemaRef ds:uri="http://schemas.microsoft.com/office/2006/coverPageProps"/>
-  </ds:schemaRefs>
-</ds:datastoreItem>
 </file>